--- a/winner-web/src/main/java/clf/learning/test/learning.docx
+++ b/winner-web/src/main/java/clf/learning/test/learning.docx
@@ -4,6 +4,18 @@
   <w:body>
     <w:p>
       <w:pPr>
+        <w:pStyle w:val="1"/>
+        <w:ind w:firstLine="880"/>
+      </w:pPr>
+      <w:r>
+        <w:rPr>
+          <w:rFonts w:hint="eastAsia"/>
+        </w:rPr>
+        <w:t>偏向锁、轻量级锁及重量级锁</w:t>
+      </w:r>
+    </w:p>
+    <w:p>
+      <w:pPr>
         <w:pStyle w:val="2"/>
         <w:ind w:firstLine="640"/>
       </w:pPr>
@@ -11,51 +23,222 @@
         <w:rPr>
           <w:rFonts w:hint="eastAsia"/>
         </w:rPr>
-        <w:t>2</w:t>
-      </w:r>
-      <w:r>
-        <w:t>-3</w:t>
-      </w:r>
-      <w:r>
-        <w:rPr>
-          <w:rFonts w:hint="eastAsia"/>
-        </w:rPr>
-        <w:t>树</w:t>
-      </w:r>
-    </w:p>
-    <w:p>
-      <w:pPr>
-        <w:ind w:firstLine="420"/>
-      </w:pPr>
-      <w:r>
-        <w:t>2-3树也是一种多叉树，与2-3-4树类似，现在在很多应用程序中还在应用，一些用于2-3树的技术会在B-树中应用。</w:t>
-      </w:r>
-    </w:p>
-    <w:p>
-      <w:pPr>
-        <w:ind w:firstLine="420"/>
-      </w:pPr>
-      <w:r>
-        <w:t>2-3树比2-3-4树少一个数据项和一个子节点。节点可以保存1个或者2个数据项，可以有0个、1个、2个或者3个子节点。其它方面，父节点和子节点的关键字值的排列顺序和2-3-4树是一样的。</w:t>
-      </w:r>
-    </w:p>
-    <w:p>
-      <w:pPr>
-        <w:ind w:firstLine="420"/>
-        <w:rPr>
-          <w:rFonts w:hint="eastAsia"/>
-        </w:rPr>
-      </w:pPr>
-      <w:r>
-        <w:rPr>
-          <w:rFonts w:hint="eastAsia"/>
+        <w:t>重量级锁</w:t>
+      </w:r>
+    </w:p>
+    <w:p>
+      <w:pPr>
+        <w:ind w:firstLine="420"/>
+      </w:pPr>
+      <w:r>
+        <w:rPr>
+          <w:rFonts w:hint="eastAsia"/>
+        </w:rPr>
+        <w:t>内置锁是</w:t>
+      </w:r>
+      <w:r>
+        <w:t>JVM提供的最便捷的线程同步工具，</w:t>
+      </w:r>
+      <w:r>
+        <w:t>利用synchronized关键字来修饰同步代码块</w:t>
+      </w:r>
+      <w:r>
+        <w:rPr>
+          <w:rFonts w:hint="eastAsia"/>
+        </w:rPr>
+        <w:t>，</w:t>
+      </w:r>
+      <w:r>
+        <w:t>我们称这种锁为</w:t>
+      </w:r>
+      <w:r>
+        <w:rPr>
+          <w:rFonts w:hint="eastAsia"/>
+        </w:rPr>
+        <w:t>java</w:t>
+      </w:r>
+      <w:r>
+        <w:rPr>
+          <w:rFonts w:hint="eastAsia"/>
+        </w:rPr>
+        <w:t>的</w:t>
+      </w:r>
+      <w:r>
+        <w:rPr>
+          <w:rFonts w:hint="eastAsia"/>
+          <w:b/>
+        </w:rPr>
+        <w:t>内</w:t>
+      </w:r>
+      <w:r>
+        <w:rPr>
+          <w:rFonts w:hint="eastAsia"/>
+          <w:b/>
+        </w:rPr>
+        <w:t>置</w:t>
+      </w:r>
+      <w:r>
+        <w:rPr>
+          <w:rFonts w:hint="eastAsia"/>
+          <w:b/>
+        </w:rPr>
+        <w:t>锁</w:t>
+      </w:r>
+      <w:r>
+        <w:rPr>
+          <w:rFonts w:hint="eastAsia"/>
+        </w:rPr>
+        <w:t>（</w:t>
+      </w:r>
+      <w:r>
+        <w:t>intrinsic lock）或者</w:t>
+      </w:r>
+      <w:r>
+        <w:rPr>
+          <w:b/>
+        </w:rPr>
+        <w:t>监视器锁（</w:t>
+      </w:r>
+      <w:r>
+        <w:t>monitor lock）</w:t>
+      </w:r>
+      <w:r>
+        <w:t>。</w:t>
+      </w:r>
+    </w:p>
+    <w:p>
+      <w:pPr>
+        <w:pStyle w:val="3"/>
+        <w:ind w:firstLine="640"/>
+      </w:pPr>
+      <w:r>
+        <w:rPr>
+          <w:rFonts w:hint="eastAsia"/>
+        </w:rPr>
+        <w:t>监视器</w:t>
+      </w:r>
+      <w:r>
+        <w:rPr>
+          <w:rFonts w:hint="eastAsia"/>
+        </w:rPr>
+        <w:t>模型</w:t>
+      </w:r>
+    </w:p>
+    <w:p>
+      <w:pPr>
+        <w:ind w:firstLine="420"/>
+      </w:pPr>
+      <w:r>
+        <w:rPr>
+          <w:rFonts w:hint="eastAsia"/>
+        </w:rPr>
+        <w:t>首先要明确的一点是监视器模型不是</w:t>
+      </w:r>
+      <w:r>
+        <w:t>Java特有的，</w:t>
+      </w:r>
+      <w:r>
+        <w:rPr>
+          <w:rFonts w:hint="eastAsia"/>
+        </w:rPr>
+        <w:t>它</w:t>
+      </w:r>
+      <w:r>
+        <w:t>是操作系统层次的概念，是为了实现线程同步而采取的技术手段，任何编程语言的并发设计中都可以出现这个概念。</w:t>
+      </w:r>
+    </w:p>
+    <w:p>
+      <w:pPr>
+        <w:ind w:firstLine="420"/>
+      </w:pPr>
+      <w:r>
+        <w:t>JVM会为每个对象分配一个monitor，而同时只能有一个线程可以获得该对象monitor的所有权。在线程进入时通过monitorenter尝试取得对象monitor所有权，退出时通过monitorexit释放对象monitor所有权。</w:t>
+      </w:r>
+    </w:p>
+    <w:p>
+      <w:pPr>
+        <w:ind w:firstLine="420"/>
+      </w:pPr>
+      <w:r>
+        <w:t>monitorenter与monitorexit在编译后对称插入代码。</w:t>
+      </w:r>
+    </w:p>
+    <w:p>
+      <w:pPr>
+        <w:pStyle w:val="a5"/>
+        <w:numPr>
+          <w:ilvl w:val="0"/>
+          <w:numId w:val="8"/>
+        </w:numPr>
+        <w:ind w:firstLineChars="0"/>
+      </w:pPr>
+      <w:r>
+        <w:rPr>
+          <w:b/>
+        </w:rPr>
+        <w:t>monitorenter</w:t>
+      </w:r>
+      <w:r>
+        <w:t>: 被插入到同步代码块之前。</w:t>
+      </w:r>
+    </w:p>
+    <w:p>
+      <w:pPr>
+        <w:pStyle w:val="a5"/>
+        <w:numPr>
+          <w:ilvl w:val="0"/>
+          <w:numId w:val="8"/>
+        </w:numPr>
+        <w:ind w:firstLineChars="0"/>
+      </w:pPr>
+      <w:r>
+        <w:rPr>
+          <w:b/>
+        </w:rPr>
+        <w:t>monitorexit</w:t>
+      </w:r>
+      <w:r>
+        <w:t>: 被插到同步代码块之后或异常处。</w:t>
+      </w:r>
+    </w:p>
+    <w:p>
+      <w:pPr>
+        <w:ind w:firstLine="420"/>
+      </w:pPr>
+    </w:p>
+    <w:p>
+      <w:pPr>
+        <w:ind w:firstLine="420"/>
+      </w:pPr>
+      <w:r>
+        <w:rPr>
+          <w:rFonts w:hint="eastAsia"/>
+        </w:rPr>
+        <w:t>监视器可以看做是经过特殊布置的建筑，这个建筑有一个特殊的房间，该房间通常包含一些数据和代码，但是一次只能一个消费者</w:t>
+      </w:r>
+      <w:r>
+        <w:t>(thread)使用此房间</w:t>
+      </w:r>
+      <w:r>
+        <w:rPr>
+          <w:rFonts w:hint="eastAsia"/>
+        </w:rPr>
+        <w:t>。</w:t>
+      </w:r>
+    </w:p>
+    <w:p>
+      <w:pPr>
+        <w:ind w:firstLine="420"/>
+      </w:pPr>
+      <w:r>
+        <w:rPr>
           <w:noProof/>
         </w:rPr>
         <w:drawing>
-          <wp:inline distT="0" distB="0" distL="0" distR="0" wp14:anchorId="09654393" wp14:editId="006A5EA8">
-            <wp:extent cx="5274310" cy="2223770"/>
-            <wp:effectExtent l="0" t="0" r="2540" b="5080"/>
-            <wp:docPr id="15" name="图片 15"/>
+          <wp:inline distT="0" distB="0" distL="0" distR="0" wp14:anchorId="6410C863" wp14:editId="3DEC614B">
+            <wp:extent cx="3086100" cy="2057400"/>
+            <wp:effectExtent l="0" t="0" r="0" b="0"/>
+            <wp:docPr id="1" name="图片 1"/>
             <wp:cNvGraphicFramePr>
               <a:graphicFrameLocks xmlns:a="http://schemas.openxmlformats.org/drawingml/2006/main" noChangeAspect="1"/>
             </wp:cNvGraphicFramePr>
@@ -63,7 +246,7 @@
               <a:graphicData uri="http://schemas.openxmlformats.org/drawingml/2006/picture">
                 <pic:pic xmlns:pic="http://schemas.openxmlformats.org/drawingml/2006/picture">
                   <pic:nvPicPr>
-                    <pic:cNvPr id="15" name="0.png"/>
+                    <pic:cNvPr id="1" name="Java-Monitor.jpg"/>
                     <pic:cNvPicPr/>
                   </pic:nvPicPr>
                   <pic:blipFill>
@@ -81,7 +264,7 @@
                   <pic:spPr>
                     <a:xfrm>
                       <a:off x="0" y="0"/>
-                      <a:ext cx="5274310" cy="2223770"/>
+                      <a:ext cx="3086100" cy="2057400"/>
                     </a:xfrm>
                     <a:prstGeom prst="rect">
                       <a:avLst/>
@@ -102,105 +285,11 @@
         <w:rPr>
           <w:rFonts w:hint="eastAsia"/>
         </w:rPr>
-        <w:t>不同的是，</w:t>
-      </w:r>
-      <w:r>
-        <w:t xml:space="preserve"> </w:t>
-      </w:r>
-      <w:r>
-        <w:t>2-3树节点分裂是自底向上的(</w:t>
-      </w:r>
-      <w:r>
-        <w:rPr>
-          <w:rFonts w:hint="eastAsia"/>
-        </w:rPr>
-        <w:t>不能进行预分裂</w:t>
-      </w:r>
-      <w:r>
-        <w:t>)，而且2-3树节点分裂必须用到新数据项。</w:t>
-      </w:r>
-    </w:p>
-    <w:p>
-      <w:pPr>
-        <w:pStyle w:val="3"/>
-        <w:ind w:firstLine="640"/>
-      </w:pPr>
-      <w:r>
-        <w:rPr>
-          <w:rFonts w:hint="eastAsia"/>
-        </w:rPr>
-        <w:t>插入</w:t>
-      </w:r>
-      <w:bookmarkStart w:id="0" w:name="_GoBack"/>
-      <w:bookmarkEnd w:id="0"/>
-    </w:p>
-    <w:p>
-      <w:pPr>
-        <w:pStyle w:val="a5"/>
-        <w:numPr>
-          <w:ilvl w:val="0"/>
-          <w:numId w:val="2"/>
-        </w:numPr>
-        <w:ind w:firstLineChars="0"/>
-        <w:rPr>
-          <w:rFonts w:hint="eastAsia"/>
-        </w:rPr>
-      </w:pPr>
-      <w:r>
-        <w:rPr>
-          <w:rFonts w:hint="eastAsia"/>
-        </w:rPr>
-        <w:t>如果</w:t>
-      </w:r>
-      <w:r>
-        <w:t>2-3树中已存在当前插入的key，则插入失败，否则最终一定是在叶子节点中进行插入操作</w:t>
-      </w:r>
-    </w:p>
-    <w:p>
-      <w:pPr>
-        <w:pStyle w:val="a5"/>
-        <w:numPr>
-          <w:ilvl w:val="0"/>
-          <w:numId w:val="2"/>
-        </w:numPr>
-        <w:ind w:firstLineChars="0"/>
-      </w:pPr>
-      <w:r>
-        <w:rPr>
-          <w:rFonts w:hint="eastAsia"/>
-        </w:rPr>
-        <w:t>如果待插入的节点只有</w:t>
-      </w:r>
-      <w:r>
-        <w:t>1个key，则直接插入即可；</w:t>
-      </w:r>
-    </w:p>
-    <w:p>
-      <w:pPr>
-        <w:pStyle w:val="a5"/>
-        <w:numPr>
-          <w:ilvl w:val="0"/>
-          <w:numId w:val="2"/>
-        </w:numPr>
-        <w:ind w:firstLineChars="0"/>
-      </w:pPr>
-      <w:r>
-        <w:t>如果待插入的节点有2个key，则对节点进行分裂，即2个key加上待插入的key，这3个key分裂成1个key跟两个子节点，然后将分裂之后的3个key中的父节点看作向上层插入的key，然后重复</w:t>
-      </w:r>
-      <w:r>
-        <w:rPr>
-          <w:rFonts w:hint="eastAsia"/>
-        </w:rPr>
-        <w:t>第2步、第3</w:t>
-      </w:r>
-      <w:r>
-        <w:t>步，直到满足2-3树的定义性质。</w:t>
-      </w:r>
-    </w:p>
-    <w:p>
-      <w:pPr>
-        <w:ind w:firstLine="420"/>
-      </w:pPr>
+        <w:t>当一个消费者</w:t>
+      </w:r>
+      <w:r>
+        <w:t>(线程)使用了这个房间，首先他必须到一个大厅(Entry Set)等待，调度程序将基于某些标准(e.g. FIFO)将从大厅中选择一个消费者(线程)，进入特殊房间，如果这个线程因为某些原因被“挂起”，它将被调度程序安排到“等待房间”，并且一段时间之后会被重新分配到特殊房间，按照上面的线路，这个建筑物包含三个房间，分别是“特殊房间”、“大厅”以及“等待房间”。</w:t>
+      </w:r>
     </w:p>
     <w:p>
       <w:pPr>
@@ -210,11 +299,12 @@
         <w:rPr>
           <w:noProof/>
         </w:rPr>
+        <w:lastRenderedPageBreak/>
         <w:drawing>
-          <wp:inline distT="0" distB="0" distL="0" distR="0" wp14:anchorId="014C44E6" wp14:editId="79BB4508">
-            <wp:extent cx="5274310" cy="1246505"/>
-            <wp:effectExtent l="0" t="0" r="2540" b="0"/>
-            <wp:docPr id="3" name="图片 3"/>
+          <wp:inline distT="0" distB="0" distL="0" distR="0" wp14:anchorId="6A407E9E" wp14:editId="4DFEEF04">
+            <wp:extent cx="2980690" cy="3152775"/>
+            <wp:effectExtent l="0" t="0" r="0" b="9525"/>
+            <wp:docPr id="2" name="图片 2" descr="java-monitor-associate-with-object"/>
             <wp:cNvGraphicFramePr>
               <a:graphicFrameLocks xmlns:a="http://schemas.openxmlformats.org/drawingml/2006/main" noChangeAspect="1"/>
             </wp:cNvGraphicFramePr>
@@ -222,11 +312,1977 @@
               <a:graphicData uri="http://schemas.openxmlformats.org/drawingml/2006/picture">
                 <pic:pic xmlns:pic="http://schemas.openxmlformats.org/drawingml/2006/picture">
                   <pic:nvPicPr>
-                    <pic:cNvPr id="3" name="1.png"/>
+                    <pic:cNvPr id="0" name="Picture 1" descr="java-monitor-associate-with-object"/>
+                    <pic:cNvPicPr>
+                      <a:picLocks noChangeAspect="1" noChangeArrowheads="1"/>
+                    </pic:cNvPicPr>
+                  </pic:nvPicPr>
+                  <pic:blipFill>
+                    <a:blip r:embed="rId6">
+                      <a:extLst>
+                        <a:ext uri="{28A0092B-C50C-407E-A947-70E740481C1C}">
+                          <a14:useLocalDpi xmlns:a14="http://schemas.microsoft.com/office/drawing/2010/main" val="0"/>
+                        </a:ext>
+                      </a:extLst>
+                    </a:blip>
+                    <a:srcRect/>
+                    <a:stretch>
+                      <a:fillRect/>
+                    </a:stretch>
+                  </pic:blipFill>
+                  <pic:spPr bwMode="auto">
+                    <a:xfrm>
+                      <a:off x="0" y="0"/>
+                      <a:ext cx="2980690" cy="3152775"/>
+                    </a:xfrm>
+                    <a:prstGeom prst="rect">
+                      <a:avLst/>
+                    </a:prstGeom>
+                    <a:noFill/>
+                    <a:ln>
+                      <a:noFill/>
+                    </a:ln>
+                  </pic:spPr>
+                </pic:pic>
+              </a:graphicData>
+            </a:graphic>
+          </wp:inline>
+        </w:drawing>
+      </w:r>
+    </w:p>
+    <w:p>
+      <w:pPr>
+        <w:ind w:firstLine="420"/>
+      </w:pPr>
+      <w:r>
+        <w:rPr>
+          <w:rFonts w:hint="eastAsia"/>
+        </w:rPr>
+        <w:t>简单来说，监视器用来监视线程进入这个特别房间，</w:t>
+      </w:r>
+      <w:r>
+        <w:rPr>
+          <w:rFonts w:hint="eastAsia"/>
+        </w:rPr>
+        <w:t>它</w:t>
+      </w:r>
+      <w:r>
+        <w:rPr>
+          <w:rFonts w:hint="eastAsia"/>
+        </w:rPr>
+        <w:t>确保同一时间只能有一个线程可以访问特殊房间中的数据和代码。</w:t>
+      </w:r>
+    </w:p>
+    <w:p>
+      <w:pPr>
+        <w:ind w:firstLine="420"/>
+      </w:pPr>
+    </w:p>
+    <w:p>
+      <w:pPr>
+        <w:ind w:firstLine="420"/>
+      </w:pPr>
+      <w:r>
+        <w:rPr>
+          <w:rFonts w:hint="eastAsia"/>
+        </w:rPr>
+        <w:t>那么，</w:t>
+      </w:r>
+      <w:r>
+        <w:rPr>
+          <w:rFonts w:hint="eastAsia"/>
+        </w:rPr>
+        <w:t>锁</w:t>
+      </w:r>
+      <w:r>
+        <w:t>和监视器有什么区别？</w:t>
+      </w:r>
+    </w:p>
+    <w:p>
+      <w:pPr>
+        <w:ind w:firstLine="420"/>
+      </w:pPr>
+      <w:r>
+        <w:rPr>
+          <w:rFonts w:hint="eastAsia"/>
+        </w:rPr>
+        <w:t>一言以蔽之</w:t>
+      </w:r>
+      <w:r>
+        <w:rPr>
+          <w:rFonts w:hint="eastAsia"/>
+        </w:rPr>
+        <w:t>，</w:t>
+      </w:r>
+      <w:r>
+        <w:rPr>
+          <w:rFonts w:hint="eastAsia"/>
+          <w:b/>
+        </w:rPr>
+        <w:t>锁为实现监视器提供必要的支持</w:t>
+      </w:r>
+      <w:r>
+        <w:rPr>
+          <w:rFonts w:hint="eastAsia"/>
+          <w:b/>
+        </w:rPr>
+        <w:t>的，监视器是比锁更高层次的抽象</w:t>
+      </w:r>
+      <w:r>
+        <w:rPr>
+          <w:rFonts w:hint="eastAsia"/>
+        </w:rPr>
+        <w:t>。</w:t>
+      </w:r>
+    </w:p>
+    <w:p>
+      <w:pPr>
+        <w:ind w:firstLine="420"/>
+      </w:pPr>
+      <w:r>
+        <w:t>锁是存在于对象内部的数据结构，监视器是一个独立的结构</w:t>
+      </w:r>
+      <w:r>
+        <w:rPr>
+          <w:rFonts w:hint="eastAsia"/>
+        </w:rPr>
+        <w:t>，</w:t>
+      </w:r>
+      <w:r>
+        <w:t>但是和对象关联</w:t>
+      </w:r>
+      <w:r>
+        <w:rPr>
+          <w:rFonts w:hint="eastAsia"/>
+        </w:rPr>
+        <w:t>。</w:t>
+      </w:r>
+      <w:r>
+        <w:t>另外，监视器是操控线程的，</w:t>
+      </w:r>
+      <w:r>
+        <w:rPr>
+          <w:rFonts w:hint="eastAsia"/>
+        </w:rPr>
+        <w:t>它</w:t>
+      </w:r>
+      <w:r>
+        <w:t>会维持一个代码数据区和线程队列等，保证同一时刻只有一个线程访问代码数据区</w:t>
+      </w:r>
+      <w:r>
+        <w:rPr>
+          <w:rFonts w:hint="eastAsia"/>
+        </w:rPr>
+        <w:t>。</w:t>
+      </w:r>
+    </w:p>
+    <w:p>
+      <w:pPr>
+        <w:pStyle w:val="3"/>
+        <w:ind w:firstLine="640"/>
+      </w:pPr>
+      <w:r>
+        <w:rPr>
+          <w:rFonts w:hint="eastAsia"/>
+        </w:rPr>
+        <w:t>局限性</w:t>
+      </w:r>
+    </w:p>
+    <w:p>
+      <w:pPr>
+        <w:ind w:firstLine="420"/>
+      </w:pPr>
+      <w:r>
+        <w:t>java的线程是映射到操作系统原生线程之上的，如果要阻塞或唤醒一个线程就需要操作系统介入，需要在户态与核心态之间切换，这种切换会消耗大量的系统资源，因为用户态与内核态都有各自专用的内存空间，专用的寄存器等，用户态切换至内核态需要传递给许多变量、参数给内核，内核也需要保护好用户态在切换时的一些寄存器值、变量等，以便内核态调用结束后切换回用户态继续工作。</w:t>
+      </w:r>
+    </w:p>
+    <w:p>
+      <w:pPr>
+        <w:ind w:firstLine="420"/>
+      </w:pPr>
+      <w:r>
+        <w:rPr>
+          <w:rFonts w:hint="eastAsia"/>
+        </w:rPr>
+        <w:t>如果线程状态切换是一个高频操作时，这将会消耗很多</w:t>
+      </w:r>
+      <w:r>
+        <w:t>CPU处理时间；</w:t>
+      </w:r>
+      <w:r>
+        <w:rPr>
+          <w:rFonts w:hint="eastAsia"/>
+        </w:rPr>
+        <w:t>此外，获取锁挂起操作消耗的时间往往比用户代码执行的时间还要长，这种同步策略显然非常糟糕的。</w:t>
+      </w:r>
+    </w:p>
+    <w:p>
+      <w:pPr>
+        <w:ind w:firstLine="420"/>
+      </w:pPr>
+      <w:r>
+        <w:t>synchronized会导致争用不到锁的线程进入阻塞状态，所以被称为</w:t>
+      </w:r>
+      <w:r>
+        <w:rPr>
+          <w:rFonts w:hint="eastAsia"/>
+        </w:rPr>
+        <w:t>“</w:t>
+      </w:r>
+      <w:r>
+        <w:rPr>
+          <w:b/>
+        </w:rPr>
+        <w:t>重量级锁</w:t>
+      </w:r>
+      <w:r>
+        <w:rPr>
+          <w:rFonts w:hint="eastAsia"/>
+        </w:rPr>
+        <w:t>”。</w:t>
+      </w:r>
+    </w:p>
+    <w:p>
+      <w:pPr>
+        <w:ind w:firstLine="420"/>
+      </w:pPr>
+    </w:p>
+    <w:p>
+      <w:pPr>
+        <w:ind w:firstLine="420"/>
+      </w:pPr>
+      <w:r>
+        <w:t>jvm的研究人员在花费了</w:t>
+      </w:r>
+      <w:r>
+        <w:t>大量的精力去实现各种锁优化技术，如</w:t>
+      </w:r>
+      <w:r>
+        <w:rPr>
+          <w:b/>
+        </w:rPr>
+        <w:t>适应性自旋</w:t>
+      </w:r>
+      <w:r>
+        <w:t>（Adaptive Spinning）、</w:t>
+      </w:r>
+      <w:r>
+        <w:rPr>
+          <w:b/>
+        </w:rPr>
+        <w:t>锁削除</w:t>
+      </w:r>
+      <w:r>
+        <w:t>（Lock Elimination）、</w:t>
+      </w:r>
+      <w:r>
+        <w:rPr>
+          <w:b/>
+        </w:rPr>
+        <w:t>锁</w:t>
+      </w:r>
+      <w:r>
+        <w:rPr>
+          <w:rFonts w:hint="eastAsia"/>
+          <w:b/>
+        </w:rPr>
+        <w:t>粗化</w:t>
+      </w:r>
+      <w:r>
+        <w:t>（Lock Coarsening）、</w:t>
+      </w:r>
+      <w:r>
+        <w:rPr>
+          <w:b/>
+        </w:rPr>
+        <w:t>轻量级锁</w:t>
+      </w:r>
+      <w:r>
+        <w:t>（Lightweight Locking）、</w:t>
+      </w:r>
+      <w:r>
+        <w:rPr>
+          <w:b/>
+        </w:rPr>
+        <w:t>偏向锁</w:t>
+      </w:r>
+      <w:r>
+        <w:t>（Biased Locking）等，这些技术都是为了在线程之间更高效地共享数据，以及解决竞争问题，从而提高程序的执行效率。</w:t>
+      </w:r>
+    </w:p>
+    <w:p>
+      <w:pPr>
+        <w:pStyle w:val="2"/>
+        <w:ind w:firstLine="640"/>
+      </w:pPr>
+      <w:bookmarkStart w:id="0" w:name="_GoBack"/>
+      <w:bookmarkEnd w:id="0"/>
+      <w:r>
+        <w:rPr>
+          <w:rFonts w:hint="eastAsia"/>
+        </w:rPr>
+        <w:lastRenderedPageBreak/>
+        <w:t>自旋锁</w:t>
+      </w:r>
+    </w:p>
+    <w:p>
+      <w:pPr>
+        <w:ind w:firstLine="420"/>
+      </w:pPr>
+      <w:r>
+        <w:rPr>
+          <w:rFonts w:hint="eastAsia"/>
+        </w:rPr>
+        <w:t>重量级锁的</w:t>
+      </w:r>
+      <w:r>
+        <w:rPr>
+          <w:rFonts w:hint="eastAsia"/>
+        </w:rPr>
+        <w:t>成本非常高</w:t>
+      </w:r>
+      <w:r>
+        <w:rPr>
+          <w:rFonts w:hint="eastAsia"/>
+        </w:rPr>
+        <w:t>，而且</w:t>
+      </w:r>
+      <w:r>
+        <w:rPr>
+          <w:rFonts w:hint="eastAsia"/>
+        </w:rPr>
+        <w:t>不容易优化</w:t>
+      </w:r>
+      <w:r>
+        <w:rPr>
+          <w:rFonts w:hint="eastAsia"/>
+        </w:rPr>
+        <w:t>。</w:t>
+      </w:r>
+      <w:r>
+        <w:rPr>
+          <w:rFonts w:hint="eastAsia"/>
+        </w:rPr>
+        <w:t>同时，虚拟机的开发团队也注意到在许多应用上，共享数据的锁定状态只会持续很短的一段时间，为了这段时间去挂起和恢复线程并不值得。如果物理机器有一个以上的处理器，能让两个或以上的线程同时并行执行，我们就可以让后面请求锁的那个线程“稍等一会”，但不放弃处理器的执行时间，看看持有锁的线程是否很快就会释放锁。为了让线程等待，我们只须让线程执行一个忙循环（自旋），这项技术就是所谓的自旋锁。</w:t>
+      </w:r>
+    </w:p>
+    <w:p>
+      <w:pPr>
+        <w:ind w:firstLine="420"/>
+      </w:pPr>
+      <w:r>
+        <w:rPr>
+          <w:rFonts w:hint="eastAsia"/>
+        </w:rPr>
+        <w:t>那么，对于竞争这些锁的而言，因为锁阻塞造成线程切换的时间与锁持有的时间相当，减</w:t>
+      </w:r>
+      <w:r>
+        <w:rPr>
+          <w:rFonts w:hint="eastAsia"/>
+          <w:b/>
+        </w:rPr>
+        <w:t>少线程阻塞造成的线程切换，能得到较大的性能提升</w:t>
+      </w:r>
+      <w:r>
+        <w:rPr>
+          <w:rFonts w:hint="eastAsia"/>
+        </w:rPr>
+        <w:t>。具体如下：</w:t>
+      </w:r>
+    </w:p>
+    <w:p>
+      <w:pPr>
+        <w:ind w:firstLine="420"/>
+      </w:pPr>
+    </w:p>
+    <w:p>
+      <w:pPr>
+        <w:pStyle w:val="a5"/>
+        <w:numPr>
+          <w:ilvl w:val="0"/>
+          <w:numId w:val="9"/>
+        </w:numPr>
+        <w:ind w:firstLineChars="0"/>
+      </w:pPr>
+      <w:r>
+        <w:rPr>
+          <w:rFonts w:hint="eastAsia"/>
+        </w:rPr>
+        <w:t>当前线程竞争锁失败时，打算阻塞自己</w:t>
+      </w:r>
+    </w:p>
+    <w:p>
+      <w:pPr>
+        <w:pStyle w:val="a5"/>
+        <w:numPr>
+          <w:ilvl w:val="0"/>
+          <w:numId w:val="9"/>
+        </w:numPr>
+        <w:ind w:firstLineChars="0"/>
+      </w:pPr>
+      <w:r>
+        <w:rPr>
+          <w:rFonts w:hint="eastAsia"/>
+        </w:rPr>
+        <w:t>不直接阻塞自己，而是自旋（空等待，比如一个空的有限</w:t>
+      </w:r>
+      <w:r>
+        <w:t>for循环）一会</w:t>
+      </w:r>
+    </w:p>
+    <w:p>
+      <w:pPr>
+        <w:pStyle w:val="a5"/>
+        <w:numPr>
+          <w:ilvl w:val="0"/>
+          <w:numId w:val="9"/>
+        </w:numPr>
+        <w:ind w:firstLineChars="0"/>
+      </w:pPr>
+      <w:r>
+        <w:rPr>
+          <w:rFonts w:hint="eastAsia"/>
+        </w:rPr>
+        <w:t>在自旋的同时重新竞争锁</w:t>
+      </w:r>
+    </w:p>
+    <w:p>
+      <w:pPr>
+        <w:pStyle w:val="a5"/>
+        <w:numPr>
+          <w:ilvl w:val="0"/>
+          <w:numId w:val="9"/>
+        </w:numPr>
+        <w:ind w:firstLineChars="0"/>
+      </w:pPr>
+      <w:r>
+        <w:rPr>
+          <w:rFonts w:hint="eastAsia"/>
+        </w:rPr>
+        <w:t>如果自旋结束前获得了锁，那么锁获取成功；否则，自旋结束后阻塞自己</w:t>
+      </w:r>
+    </w:p>
+    <w:p>
+      <w:pPr>
+        <w:ind w:firstLine="420"/>
+      </w:pPr>
+    </w:p>
+    <w:p>
+      <w:pPr>
+        <w:ind w:firstLine="420"/>
+      </w:pPr>
+      <w:r>
+        <w:rPr>
+          <w:rFonts w:hint="eastAsia"/>
+        </w:rPr>
+        <w:t>如果在自旋的时间内，锁就被旧</w:t>
+      </w:r>
+      <w:r>
+        <w:t>owner释放了，那么当前线程就不需要阻塞自己（也不需要在未来锁释放时恢复），减少了一次线程切换。</w:t>
+      </w:r>
+    </w:p>
+    <w:p>
+      <w:pPr>
+        <w:ind w:firstLine="420"/>
+        <w:rPr>
+          <w:rFonts w:hint="eastAsia"/>
+        </w:rPr>
+      </w:pPr>
+      <w:r>
+        <w:rPr>
+          <w:rFonts w:hint="eastAsia"/>
+        </w:rPr>
+        <w:t>“锁的持有时间比较短”这一条件可以放宽。实际上，只要锁竞争的时间比较短（比如线程</w:t>
+      </w:r>
+      <w:r>
+        <w:t>1快释放锁的时候，线程2才会来竞争锁），就能够提高自旋获得锁的概率。这通常发生在</w:t>
+      </w:r>
+      <w:r>
+        <w:rPr>
+          <w:b/>
+        </w:rPr>
+        <w:t>锁持有时间长，但竞争不激烈</w:t>
+      </w:r>
+      <w:r>
+        <w:t>的场景中。</w:t>
+      </w:r>
+    </w:p>
+    <w:p>
+      <w:pPr>
+        <w:pStyle w:val="3"/>
+        <w:ind w:firstLine="640"/>
+        <w:rPr>
+          <w:rFonts w:hint="eastAsia"/>
+        </w:rPr>
+      </w:pPr>
+      <w:r>
+        <w:rPr>
+          <w:rFonts w:hint="eastAsia"/>
+        </w:rPr>
+        <w:t>自适应自旋</w:t>
+      </w:r>
+    </w:p>
+    <w:p>
+      <w:pPr>
+        <w:ind w:firstLine="420"/>
+      </w:pPr>
+      <w:r>
+        <w:rPr>
+          <w:rFonts w:hint="eastAsia"/>
+        </w:rPr>
+        <w:t>自旋锁在</w:t>
+      </w:r>
+      <w:r>
+        <w:t>JDK 1.4.2中就已经引入，只不过默认是关闭的，可以使用</w:t>
+      </w:r>
+      <w:r>
+        <w:rPr>
+          <w:b/>
+        </w:rPr>
+        <w:t>-XX:+UseSpinning</w:t>
+      </w:r>
+      <w:r>
+        <w:t>参数来开启，在JDK 1.6中就已经改为默认开启了。</w:t>
+      </w:r>
+    </w:p>
+    <w:p>
+      <w:pPr>
+        <w:ind w:firstLine="420"/>
+      </w:pPr>
+      <w:r>
+        <w:rPr>
+          <w:b/>
+        </w:rPr>
+        <w:t>自旋等待不能代替阻塞</w:t>
+      </w:r>
+      <w:r>
+        <w:rPr>
+          <w:rFonts w:hint="eastAsia"/>
+        </w:rPr>
+        <w:t>。</w:t>
+      </w:r>
+    </w:p>
+    <w:p>
+      <w:pPr>
+        <w:ind w:firstLine="420"/>
+      </w:pPr>
+      <w:r>
+        <w:rPr>
+          <w:rFonts w:hint="eastAsia"/>
+        </w:rPr>
+        <w:t>首先，</w:t>
+      </w:r>
+      <w:r>
+        <w:rPr>
+          <w:rFonts w:hint="eastAsia"/>
+        </w:rPr>
+        <w:t>单核处理器上，不存在实际的并行，当前线程不阻塞自己的话，旧</w:t>
+      </w:r>
+      <w:r>
+        <w:t>owner就不能执行，锁永远不会释放，此时不管自旋多久都是浪费；进而，如果线程多而处理器少，自旋也会造成不少无谓的浪费。</w:t>
+      </w:r>
+    </w:p>
+    <w:p>
+      <w:pPr>
+        <w:ind w:firstLine="420"/>
+      </w:pPr>
+      <w:r>
+        <w:rPr>
+          <w:rFonts w:hint="eastAsia"/>
+        </w:rPr>
+        <w:t>其次，</w:t>
+      </w:r>
+      <w:r>
+        <w:rPr>
+          <w:rFonts w:hint="eastAsia"/>
+        </w:rPr>
+        <w:t>自旋锁要占用</w:t>
+      </w:r>
+      <w:r>
+        <w:t>CPU，如果是计算密集型任务，这一优化通常得不偿失，减少锁的使用是更好的选择。</w:t>
+      </w:r>
+    </w:p>
+    <w:p>
+      <w:pPr>
+        <w:ind w:firstLine="420"/>
+      </w:pPr>
+      <w:r>
+        <w:rPr>
+          <w:rFonts w:hint="eastAsia"/>
+        </w:rPr>
+        <w:t>如果锁竞争的时间比较长，那么自旋通常不能获得锁，白白浪费了自旋占用的</w:t>
+      </w:r>
+      <w:r>
+        <w:t>CPU时间。</w:t>
+      </w:r>
+      <w:r>
+        <w:t>因此自旋等待的时间必须要有一定的限度，如果自旋超过了限定的次数仍然没有成功获得锁</w:t>
+      </w:r>
+      <w:r>
+        <w:rPr>
+          <w:rFonts w:hint="eastAsia"/>
+        </w:rPr>
+        <w:t>，就应当使用传统的方式去挂起线程了。自旋次数的默认值是</w:t>
+      </w:r>
+      <w:r>
+        <w:t>10次，用户可以使用参数</w:t>
+      </w:r>
+      <w:r>
+        <w:rPr>
+          <w:b/>
+        </w:rPr>
+        <w:t>-XX:PreBlockSpin</w:t>
+      </w:r>
+      <w:r>
+        <w:t>来更改</w:t>
+      </w:r>
+      <w:r>
+        <w:rPr>
+          <w:rFonts w:hint="eastAsia"/>
+        </w:rPr>
+        <w:t>（</w:t>
+      </w:r>
+      <w:r>
+        <w:t>JDK1.7后，去掉此参数，由jvm控制</w:t>
+      </w:r>
+      <w:r>
+        <w:rPr>
+          <w:rFonts w:hint="eastAsia"/>
+        </w:rPr>
+        <w:t>）；</w:t>
+      </w:r>
+    </w:p>
+    <w:p>
+      <w:pPr>
+        <w:ind w:firstLine="420"/>
+      </w:pPr>
+    </w:p>
+    <w:p>
+      <w:pPr>
+        <w:ind w:firstLine="420"/>
+      </w:pPr>
+      <w:r>
+        <w:rPr>
+          <w:rFonts w:hint="eastAsia"/>
+        </w:rPr>
+        <w:t>在</w:t>
+      </w:r>
+      <w:r>
+        <w:t>JDK 1.6中引入了自适应的自旋锁。自适应意味着自旋的时间不再固定了，而是由前一次在同一个锁上的自旋时间及锁的拥有者的状态来决定。如果在同一个锁对象上，自旋等待刚刚成功获得过锁，并且持有锁的线程正在运行中，那么虚拟机就会认为这次自旋也很有可能再次成功，进而它将允许自旋等待持续相对更长的时间，比如100个循环。另一方面，如果对于某个锁，自旋很少成功获得过，那在以后要获取这个锁时将可能省略掉自旋过程，以避免浪费处理器资源。</w:t>
+      </w:r>
+    </w:p>
+    <w:p>
+      <w:pPr>
+        <w:ind w:firstLine="420"/>
+        <w:rPr>
+          <w:rStyle w:val="a3"/>
+        </w:rPr>
+      </w:pPr>
+    </w:p>
+    <w:p>
+      <w:pPr>
+        <w:ind w:firstLine="420"/>
+      </w:pPr>
+      <w:r>
+        <w:rPr>
+          <w:rFonts w:hint="eastAsia"/>
+        </w:rPr>
+        <w:t>然而，自适应自旋也没能彻底解决该问题，如果默认的自旋次数设置不合理（过高或过低），那么自适应的过程将很难收敛到合适的值。</w:t>
+      </w:r>
+    </w:p>
+    <w:p>
+      <w:pPr>
+        <w:ind w:firstLine="420"/>
+      </w:pPr>
+    </w:p>
+    <w:p>
+      <w:pPr>
+        <w:pStyle w:val="2"/>
+        <w:ind w:firstLine="640"/>
+        <w:rPr>
+          <w:rFonts w:hint="eastAsia"/>
+        </w:rPr>
+      </w:pPr>
+      <w:r>
+        <w:rPr>
+          <w:rFonts w:hint="eastAsia"/>
+        </w:rPr>
+        <w:t>轻量级锁</w:t>
+      </w:r>
+    </w:p>
+    <w:p>
+      <w:pPr>
+        <w:ind w:firstLine="420"/>
+      </w:pPr>
+      <w:r>
+        <w:rPr>
+          <w:rFonts w:hint="eastAsia"/>
+        </w:rPr>
+        <w:t>自旋锁的目标是降低线程切换的成本。如果锁竞争激烈，我们不得不依赖于重量级锁，让竞争失败的线程阻塞；如果完全没有实际的锁竞争，那么申请重量级锁都是浪费的。</w:t>
+      </w:r>
+      <w:r>
+        <w:rPr>
+          <w:rFonts w:hint="eastAsia"/>
+          <w:b/>
+        </w:rPr>
+        <w:t>轻量级锁的目标是，减少无实际竞争情况下，使用重量级锁产生的性能消耗</w:t>
+      </w:r>
+      <w:r>
+        <w:rPr>
+          <w:rFonts w:hint="eastAsia"/>
+        </w:rPr>
+        <w:t>，包括系统调用引起的内核态与用户态切换、线程阻塞造成的线程切换等。</w:t>
+      </w:r>
+    </w:p>
+    <w:p>
+      <w:pPr>
+        <w:ind w:firstLine="420"/>
+      </w:pPr>
+      <w:r>
+        <w:rPr>
+          <w:rFonts w:hint="eastAsia"/>
+        </w:rPr>
+        <w:t>顾名思义，轻量级锁是相对于重量级锁而言的。使用轻量级锁时，不需要申请互斥量，仅仅将</w:t>
+      </w:r>
+      <w:r>
+        <w:t>Mark Word中的部分字节CAS更新指向线程栈中的Lock Record，如果更新成功，则轻量级锁获取成功，记录锁状态为轻量级锁；否则，说明已经有线程获得了轻量级锁，目前发生了锁竞争（不适合继续使用轻量级锁），接下来膨胀为重量级锁。</w:t>
+      </w:r>
+    </w:p>
+    <w:p>
+      <w:pPr>
+        <w:ind w:firstLine="420"/>
+      </w:pPr>
+      <w:r>
+        <w:rPr>
+          <w:rFonts w:hint="eastAsia"/>
+        </w:rPr>
+        <w:t>当然，由于轻量级锁天然瞄准不存在锁竞争的场景，如果存在锁竞争但不激烈，仍然可以用自旋锁优化，自旋失败后再膨胀为重量级锁。</w:t>
+      </w:r>
+    </w:p>
+    <w:p>
+      <w:pPr>
+        <w:pStyle w:val="2"/>
+        <w:ind w:firstLine="640"/>
+      </w:pPr>
+      <w:r>
+        <w:rPr>
+          <w:rFonts w:hint="eastAsia"/>
+        </w:rPr>
+        <w:t>偏向锁</w:t>
+      </w:r>
+    </w:p>
+    <w:p>
+      <w:pPr>
+        <w:ind w:firstLine="420"/>
+      </w:pPr>
+      <w:r>
+        <w:rPr>
+          <w:rFonts w:hint="eastAsia"/>
+        </w:rPr>
+        <w:t>在没有实际竞争的情况下，还能够针对部分场景继续优化。如果不仅仅没有实际竞争，自始至终，使用锁的线程都只有一个，那么，维护轻量级锁都是浪费的。偏向锁的目标是，</w:t>
+      </w:r>
+      <w:r>
+        <w:rPr>
+          <w:rFonts w:hint="eastAsia"/>
+          <w:b/>
+        </w:rPr>
+        <w:t>减少无竞争且只有一个线程使用锁的情况下，使用轻量级锁产生的性能消耗</w:t>
+      </w:r>
+      <w:r>
+        <w:rPr>
+          <w:rFonts w:hint="eastAsia"/>
+        </w:rPr>
+        <w:t>。轻量级锁每次申请、释放锁都至少需要一次</w:t>
+      </w:r>
+      <w:r>
+        <w:t>CAS，但偏向锁只有初始化时需要一次CAS。</w:t>
+      </w:r>
+    </w:p>
+    <w:p>
+      <w:pPr>
+        <w:ind w:firstLine="420"/>
+        <w:rPr>
+          <w:rFonts w:hint="eastAsia"/>
+        </w:rPr>
+      </w:pPr>
+      <w:r>
+        <w:rPr>
+          <w:rFonts w:hint="eastAsia"/>
+        </w:rPr>
+        <w:t>“偏向”的意思是，偏向锁假定将来只有第一个申请锁的线程会使用锁（不会有任何线程再来申请锁），因此，只需要在</w:t>
+      </w:r>
+      <w:r>
+        <w:t>Mark Word中CAS记录owner（本质上也是更新，但初始值为空），如果记录成功，则偏向锁获取成功，记录锁状态为偏向锁，以后当前线程等于owner就可以零成本的直接获得锁；否则，说明有其他线程竞争，膨胀为轻量级锁</w:t>
+      </w:r>
+      <w:r>
+        <w:rPr>
+          <w:rFonts w:hint="eastAsia"/>
+        </w:rPr>
+        <w:t>。需要注意的是，</w:t>
+      </w:r>
+      <w:r>
+        <w:rPr>
+          <w:rFonts w:ascii="Helvetica" w:hAnsi="Helvetica" w:cs="Helvetica" w:hint="eastAsia"/>
+          <w:b/>
+          <w:color w:val="000000"/>
+          <w:szCs w:val="21"/>
+          <w:shd w:val="clear" w:color="auto" w:fill="FFFFFF"/>
+        </w:rPr>
+        <w:t>撤销偏向锁的时候会</w:t>
+      </w:r>
+      <w:r>
+        <w:rPr>
+          <w:rFonts w:hint="eastAsia"/>
+          <w:b/>
+        </w:rPr>
+        <w:t>会导致进入安全点，安全点会导致</w:t>
+      </w:r>
+      <w:r>
+        <w:rPr>
+          <w:b/>
+        </w:rPr>
+        <w:t>stw</w:t>
+      </w:r>
+      <w:r>
+        <w:t>，导致性能下降</w:t>
+      </w:r>
+      <w:r>
+        <w:rPr>
+          <w:rFonts w:hint="eastAsia"/>
+        </w:rPr>
+        <w:t>。</w:t>
+      </w:r>
+    </w:p>
+    <w:p>
+      <w:pPr>
+        <w:ind w:firstLine="420"/>
+      </w:pPr>
+      <w:r>
+        <w:rPr>
+          <w:rFonts w:hint="eastAsia"/>
+        </w:rPr>
+        <w:t>偏向锁无法使用自旋锁优化，因为一旦有其他线程申请锁，就破坏了偏向锁的假定。</w:t>
+      </w:r>
+    </w:p>
+    <w:p>
+      <w:pPr>
+        <w:ind w:firstLine="420"/>
+      </w:pPr>
+      <w:r>
+        <w:rPr>
+          <w:rFonts w:hint="eastAsia"/>
+        </w:rPr>
+        <w:t>偏向锁可以提高带有同步但无竞争的程序性能</w:t>
+      </w:r>
+      <w:r>
+        <w:rPr>
+          <w:rFonts w:hint="eastAsia"/>
+        </w:rPr>
+        <w:t>，但是</w:t>
+      </w:r>
+      <w:r>
+        <w:t>它并不一定总是对程序运行有利，如果程序中大多数的锁都总是被多个不同的线程访问，那偏向模式就是多余的。在具体问题具体分析的前提下，有时候使用参数</w:t>
+      </w:r>
+      <w:r>
+        <w:rPr>
+          <w:b/>
+        </w:rPr>
+        <w:t>-XX:-UseBiasedLocking</w:t>
+      </w:r>
+      <w:r>
+        <w:t>来禁止偏向锁优化反而可以提升性能。</w:t>
+      </w:r>
+    </w:p>
+    <w:p>
+      <w:pPr>
+        <w:pStyle w:val="2"/>
+        <w:ind w:firstLine="640"/>
+      </w:pPr>
+      <w:r>
+        <w:rPr>
+          <w:rFonts w:hint="eastAsia"/>
+        </w:rPr>
+        <w:t>锁剔除与锁粗化</w:t>
+      </w:r>
+    </w:p>
+    <w:p>
+      <w:pPr>
+        <w:ind w:firstLine="420"/>
+      </w:pPr>
+      <w:r>
+        <w:rPr>
+          <w:rFonts w:hint="eastAsia"/>
+        </w:rPr>
+        <w:t>锁削除</w:t>
+      </w:r>
+      <w:r>
+        <w:rPr>
+          <w:rFonts w:hint="eastAsia"/>
+        </w:rPr>
+        <w:t>是指虚拟机即时编译器在运行时，对一些代码上要求同步，但是被检测到不可能存在共享数据竞争的锁进行削除。锁削除的主要判定依据来源于</w:t>
+      </w:r>
+      <w:r>
+        <w:rPr>
+          <w:rFonts w:hint="eastAsia"/>
+          <w:b/>
+        </w:rPr>
+        <w:t>逃逸分析</w:t>
+      </w:r>
+      <w:r>
+        <w:rPr>
+          <w:rFonts w:hint="eastAsia"/>
+        </w:rPr>
+        <w:t>的数据支持</w:t>
+      </w:r>
+      <w:r>
+        <w:t xml:space="preserve">，如果判断到一段代码中，在堆上的所有数据都不会逃逸出去被其他线程访问到，那就可以把它们当作栈上数据对待，认为它们是线程私有的，同步加锁自然就无须进行。 </w:t>
+      </w:r>
+    </w:p>
+    <w:p>
+      <w:pPr>
+        <w:ind w:firstLine="420"/>
+      </w:pPr>
+      <w:r>
+        <w:rPr>
+          <w:rFonts w:hint="eastAsia"/>
+        </w:rPr>
+        <w:t>但是程序员自己应该是很清楚的，怎么会在明知道不存在数据争用的情况下要求同步呢？</w:t>
+      </w:r>
+      <w:r>
+        <w:rPr>
+          <w:rFonts w:hint="eastAsia"/>
+        </w:rPr>
+        <w:lastRenderedPageBreak/>
+        <w:t>答案是有许多同步措施并不是程序员自己加入的，同步的代码在</w:t>
+      </w:r>
+      <w:r>
+        <w:t>Java程序中的普遍程度也许超过了</w:t>
+      </w:r>
+      <w:r>
+        <w:rPr>
+          <w:rFonts w:hint="eastAsia"/>
+        </w:rPr>
+        <w:t>我们</w:t>
+      </w:r>
+      <w:r>
+        <w:t xml:space="preserve">的想象。我们来看看下面的例子，这段非常简单的代码仅仅是输出三个字符串相加的结果，无论是源码字面上还是程序语义上都没有同步。 </w:t>
+      </w:r>
+    </w:p>
+    <w:p>
+      <w:pPr>
+        <w:ind w:firstLine="420"/>
+        <w:rPr>
+          <w:b/>
+          <w:i/>
+        </w:rPr>
+      </w:pPr>
+      <w:r>
+        <w:rPr>
+          <w:b/>
+          <w:i/>
+        </w:rPr>
+        <w:t xml:space="preserve">public String concatString(String s1, String s2, String s3) {  </w:t>
+      </w:r>
+    </w:p>
+    <w:p>
+      <w:pPr>
+        <w:ind w:firstLine="420"/>
+        <w:rPr>
+          <w:b/>
+          <w:i/>
+        </w:rPr>
+      </w:pPr>
+      <w:r>
+        <w:rPr>
+          <w:b/>
+          <w:i/>
+        </w:rPr>
+        <w:t xml:space="preserve">    return s1 + s2 + s3;  </w:t>
+      </w:r>
+    </w:p>
+    <w:p>
+      <w:pPr>
+        <w:ind w:firstLine="420"/>
+        <w:rPr>
+          <w:b/>
+          <w:i/>
+        </w:rPr>
+      </w:pPr>
+      <w:r>
+        <w:rPr>
+          <w:b/>
+          <w:i/>
+        </w:rPr>
+        <w:t xml:space="preserve">}  </w:t>
+      </w:r>
+    </w:p>
+    <w:p>
+      <w:pPr>
+        <w:ind w:firstLine="420"/>
+      </w:pPr>
+      <w:r>
+        <w:rPr>
+          <w:rFonts w:hint="eastAsia"/>
+        </w:rPr>
+        <w:t>我们也知道，由于</w:t>
+      </w:r>
+      <w:r>
+        <w:t>String是一个不可变的类，对字符串的连接操作总是通过生成新的String对象来进行的，因此Javac编译器会对String连接做自动优化。在JDK 1.5之前，会转化为StringBuffer对象的连续append()操作，在JDK 1.5及以后的版本中，会转化为StringBuilder对象的连续append()操作。</w:t>
+      </w:r>
+    </w:p>
+    <w:p>
+      <w:pPr>
+        <w:ind w:firstLine="420"/>
+        <w:rPr>
+          <w:b/>
+          <w:i/>
+        </w:rPr>
+      </w:pPr>
+      <w:r>
+        <w:rPr>
+          <w:b/>
+          <w:i/>
+        </w:rPr>
+        <w:t xml:space="preserve">public String concatString(String s1, String s2, String s3) {  </w:t>
+      </w:r>
+    </w:p>
+    <w:p>
+      <w:pPr>
+        <w:ind w:firstLine="420"/>
+        <w:rPr>
+          <w:b/>
+          <w:i/>
+        </w:rPr>
+      </w:pPr>
+      <w:r>
+        <w:rPr>
+          <w:b/>
+          <w:i/>
+        </w:rPr>
+        <w:t xml:space="preserve">    StringBuffer sb = new StringBuffer();  </w:t>
+      </w:r>
+    </w:p>
+    <w:p>
+      <w:pPr>
+        <w:ind w:firstLine="420"/>
+        <w:rPr>
+          <w:b/>
+          <w:i/>
+        </w:rPr>
+      </w:pPr>
+      <w:r>
+        <w:rPr>
+          <w:b/>
+          <w:i/>
+        </w:rPr>
+        <w:t xml:space="preserve">    sb.append(s1);  </w:t>
+      </w:r>
+    </w:p>
+    <w:p>
+      <w:pPr>
+        <w:ind w:firstLine="420"/>
+        <w:rPr>
+          <w:b/>
+          <w:i/>
+        </w:rPr>
+      </w:pPr>
+      <w:r>
+        <w:rPr>
+          <w:b/>
+          <w:i/>
+        </w:rPr>
+        <w:t xml:space="preserve">    sb.append(s2);  </w:t>
+      </w:r>
+    </w:p>
+    <w:p>
+      <w:pPr>
+        <w:ind w:firstLine="420"/>
+        <w:rPr>
+          <w:b/>
+          <w:i/>
+        </w:rPr>
+      </w:pPr>
+      <w:r>
+        <w:rPr>
+          <w:b/>
+          <w:i/>
+        </w:rPr>
+        <w:t xml:space="preserve">    sb.append(s3);  </w:t>
+      </w:r>
+    </w:p>
+    <w:p>
+      <w:pPr>
+        <w:ind w:firstLine="420"/>
+        <w:rPr>
+          <w:b/>
+          <w:i/>
+        </w:rPr>
+      </w:pPr>
+      <w:r>
+        <w:rPr>
+          <w:b/>
+          <w:i/>
+        </w:rPr>
+        <w:t xml:space="preserve">    return sb.toString();  </w:t>
+      </w:r>
+    </w:p>
+    <w:p>
+      <w:pPr>
+        <w:ind w:firstLine="420"/>
+        <w:rPr>
+          <w:b/>
+          <w:i/>
+        </w:rPr>
+      </w:pPr>
+      <w:r>
+        <w:rPr>
+          <w:b/>
+          <w:i/>
+        </w:rPr>
+        <w:t xml:space="preserve">}  </w:t>
+      </w:r>
+    </w:p>
+    <w:p>
+      <w:pPr>
+        <w:ind w:firstLine="420"/>
+      </w:pPr>
+      <w:r>
+        <w:rPr>
+          <w:rFonts w:hint="eastAsia"/>
+        </w:rPr>
+        <w:t>现在大家还认为这段代码没有涉及同步吗？每个</w:t>
+      </w:r>
+      <w:r>
+        <w:t xml:space="preserve">StringBuffer.append()方法中都有一个同步块，锁就是sb对象。虚拟机观察变量sb，很快就会发现它的动态作用域被限制在concatString()方法内部。也就是sb的所有引用永远不会“逃逸”到concatString()方法之外，其他线程无法访问到它，所以这里虽然有锁，但是可以被安全地削除掉，在即时编译之后，这段代码就会忽略掉所有的同步而直接执行了。 </w:t>
+      </w:r>
+    </w:p>
+    <w:p>
+      <w:pPr>
+        <w:ind w:firstLine="420"/>
+      </w:pPr>
+    </w:p>
+    <w:p>
+      <w:pPr>
+        <w:ind w:firstLine="420"/>
+      </w:pPr>
+      <w:r>
+        <w:rPr>
+          <w:rFonts w:hint="eastAsia"/>
+        </w:rPr>
+        <w:t>原则上，我们在编写代码的时候，总是推荐将同步块的作用范围限制得尽量小——只在共享数据的实际作用域中才进行同步，这样是为了使得需要同步的操作数量尽可能变小，如果存在锁竞争，那等待锁的线程也能尽快地拿到锁。</w:t>
+      </w:r>
+      <w:r>
+        <w:t xml:space="preserve"> </w:t>
+      </w:r>
+    </w:p>
+    <w:p>
+      <w:pPr>
+        <w:ind w:firstLine="420"/>
+      </w:pPr>
+      <w:r>
+        <w:rPr>
+          <w:rFonts w:hint="eastAsia"/>
+        </w:rPr>
+        <w:t>大部分情况下，上面的原则都是正确的，但是如果一系列的连续操作都对同一个对象反复加锁和解锁，甚至加锁操作是出现在循环体中的，那即使没有线程竞争，频繁地进行互斥同步操作也会导致不必要的性能损耗。</w:t>
+      </w:r>
+      <w:r>
+        <w:t xml:space="preserve"> </w:t>
+      </w:r>
+    </w:p>
+    <w:p>
+      <w:pPr>
+        <w:ind w:firstLine="420"/>
+      </w:pPr>
+      <w:r>
+        <w:rPr>
+          <w:rFonts w:hint="eastAsia"/>
+        </w:rPr>
+        <w:t>上面代码</w:t>
+      </w:r>
+      <w:r>
+        <w:t>中连续的append()方法就属于这类情况。如果虚拟机探测到有这样一串零碎的操作都对同一个对象加锁，将会把加锁同步的范围扩展到整个操作序列的外部，就是扩展到第一个append()操作之前直至最后一个append()操作之后，这样只需要加锁一次就可以了。</w:t>
+      </w:r>
+      <w:r>
+        <w:rPr>
+          <w:rFonts w:hint="eastAsia"/>
+        </w:rPr>
+        <w:t>即为锁粗化。</w:t>
+      </w:r>
+    </w:p>
+    <w:p>
+      <w:pPr>
+        <w:pStyle w:val="2"/>
+        <w:ind w:firstLine="640"/>
+      </w:pPr>
+      <w:r>
+        <w:rPr>
+          <w:rFonts w:hint="eastAsia"/>
+        </w:rPr>
+        <w:t>锁</w:t>
+      </w:r>
+      <w:r>
+        <w:rPr>
+          <w:rFonts w:hint="eastAsia"/>
+        </w:rPr>
+        <w:t>的</w:t>
+      </w:r>
+      <w:r>
+        <w:rPr>
+          <w:rFonts w:hint="eastAsia"/>
+        </w:rPr>
+        <w:t>分配和膨胀</w:t>
+      </w:r>
+      <w:r>
+        <w:rPr>
+          <w:rFonts w:hint="eastAsia"/>
+        </w:rPr>
+        <w:t>过程</w:t>
+      </w:r>
+    </w:p>
+    <w:p>
+      <w:pPr>
+        <w:pStyle w:val="3"/>
+        <w:ind w:firstLine="640"/>
+      </w:pPr>
+      <w:r>
+        <w:rPr>
+          <w:rFonts w:hint="eastAsia"/>
+        </w:rPr>
+        <w:t>对象头</w:t>
+      </w:r>
+    </w:p>
+    <w:p>
+      <w:pPr>
+        <w:ind w:firstLine="420"/>
+      </w:pPr>
+      <w:r>
+        <w:rPr>
+          <w:rFonts w:hint="eastAsia"/>
+        </w:rPr>
+        <w:t>锁的</w:t>
+      </w:r>
+      <w:r>
+        <w:rPr>
+          <w:rFonts w:hint="eastAsia"/>
+        </w:rPr>
+        <w:t>实现</w:t>
+      </w:r>
+      <w:r>
+        <w:rPr>
+          <w:rFonts w:hint="eastAsia"/>
+        </w:rPr>
+        <w:t>与对象头密切相关。</w:t>
+      </w:r>
+    </w:p>
+    <w:p>
+      <w:pPr>
+        <w:ind w:firstLine="420"/>
+      </w:pPr>
+      <w:r>
+        <w:t>HotSpot虚拟机中，对象在内存中存储的布局可以分为三块区域：</w:t>
+      </w:r>
+      <w:r>
+        <w:rPr>
+          <w:b/>
+        </w:rPr>
+        <w:t>对象头</w:t>
+      </w:r>
+      <w:r>
+        <w:t>（Header）</w:t>
+      </w:r>
+      <w:r>
+        <w:rPr>
+          <w:rFonts w:hint="eastAsia"/>
+        </w:rPr>
+        <w:t>、</w:t>
+      </w:r>
+      <w:r>
+        <w:rPr>
+          <w:b/>
+        </w:rPr>
+        <w:t>实例数据</w:t>
+      </w:r>
+      <w:r>
+        <w:t>（Instance Data）</w:t>
+      </w:r>
+      <w:r>
+        <w:rPr>
+          <w:rFonts w:hint="eastAsia"/>
+        </w:rPr>
+        <w:t>和</w:t>
+      </w:r>
+      <w:r>
+        <w:rPr>
+          <w:b/>
+        </w:rPr>
+        <w:t>对齐填充</w:t>
+      </w:r>
+      <w:r>
+        <w:t>（Padding）  </w:t>
+      </w:r>
+    </w:p>
+    <w:p>
+      <w:pPr>
+        <w:ind w:firstLine="420"/>
+      </w:pPr>
+      <w:r>
+        <w:t>HotSpot虚拟机的对象头包括两部分信息</w:t>
+      </w:r>
+      <w:r>
+        <w:rPr>
+          <w:rFonts w:hint="eastAsia"/>
+        </w:rPr>
+        <w:t>。</w:t>
+      </w:r>
+    </w:p>
+    <w:p>
+      <w:pPr>
+        <w:ind w:firstLine="420"/>
+      </w:pPr>
+      <w:r>
+        <w:t>第一部分用于存储对象自身的运行时数据， 如哈希码（HashCode）、GC分代年龄、锁</w:t>
+      </w:r>
+      <w:r>
+        <w:lastRenderedPageBreak/>
+        <w:t>状态标志、线程持有的锁、偏向线程ID、偏向时间戳等等，这部分数据的长度在32位和64位的虚拟机（暂不考虑开启压缩指针的场景）中分别为32个和64个Bits，官方称它为“</w:t>
+      </w:r>
+      <w:r>
+        <w:rPr>
+          <w:b/>
+        </w:rPr>
+        <w:t>Mark Word</w:t>
+      </w:r>
+      <w:r>
+        <w:t>”。</w:t>
+      </w:r>
+    </w:p>
+    <w:p>
+      <w:pPr>
+        <w:ind w:firstLine="420"/>
+      </w:pPr>
+      <w:r>
+        <w:rPr>
+          <w:rFonts w:hint="eastAsia"/>
+        </w:rPr>
+        <w:t>对象需要存储的运行时数据很多，其实已经超出了</w:t>
+      </w:r>
+      <w:r>
+        <w:t>32、64位Bitmap结构所能记录的限度，但是对象头信息是与对象自身定义的数据无关的额外存储成本，考虑到虚拟机的空间效率，Mark Word被设计成一个非固定的数据结构以便在极小的空间内存储尽量多的信息，它会根据对象的状态复用自己的存储空间。例如在32位的HotSpot虚拟机 中对象未被锁定的状态下，Mark Word的32个Bits空间中的25Bits用于存储对象哈希码（HashCode），4Bits用于存储对象分代年龄，2Bits用于存储锁标志 位，1Bit固定为0，在其他状态（轻量级锁定、重量级锁定、GC标记、可偏向）下对象的存储内容如下表所示。 </w:t>
+      </w:r>
+    </w:p>
+    <w:p>
+      <w:pPr>
+        <w:ind w:firstLine="420"/>
+      </w:pPr>
+      <w:r>
+        <w:rPr>
+          <w:noProof/>
+        </w:rPr>
+        <w:drawing>
+          <wp:inline distT="0" distB="0" distL="0" distR="0" wp14:anchorId="57D888C1" wp14:editId="66643B8F">
+            <wp:extent cx="5274310" cy="1694815"/>
+            <wp:effectExtent l="0" t="0" r="2540" b="635"/>
+            <wp:docPr id="5" name="图片 5" descr="ObjectHead"/>
+            <wp:cNvGraphicFramePr>
+              <a:graphicFrameLocks xmlns:a="http://schemas.openxmlformats.org/drawingml/2006/main" noChangeAspect="1"/>
+            </wp:cNvGraphicFramePr>
+            <a:graphic xmlns:a="http://schemas.openxmlformats.org/drawingml/2006/main">
+              <a:graphicData uri="http://schemas.openxmlformats.org/drawingml/2006/picture">
+                <pic:pic xmlns:pic="http://schemas.openxmlformats.org/drawingml/2006/picture">
+                  <pic:nvPicPr>
+                    <pic:cNvPr id="0" name="Picture 11" descr="ObjectHead"/>
+                    <pic:cNvPicPr>
+                      <a:picLocks noChangeAspect="1" noChangeArrowheads="1"/>
+                    </pic:cNvPicPr>
+                  </pic:nvPicPr>
+                  <pic:blipFill>
+                    <a:blip r:embed="rId7">
+                      <a:extLst>
+                        <a:ext uri="{28A0092B-C50C-407E-A947-70E740481C1C}">
+                          <a14:useLocalDpi xmlns:a14="http://schemas.microsoft.com/office/drawing/2010/main" val="0"/>
+                        </a:ext>
+                      </a:extLst>
+                    </a:blip>
+                    <a:srcRect/>
+                    <a:stretch>
+                      <a:fillRect/>
+                    </a:stretch>
+                  </pic:blipFill>
+                  <pic:spPr bwMode="auto">
+                    <a:xfrm>
+                      <a:off x="0" y="0"/>
+                      <a:ext cx="5274310" cy="1694815"/>
+                    </a:xfrm>
+                    <a:prstGeom prst="rect">
+                      <a:avLst/>
+                    </a:prstGeom>
+                    <a:noFill/>
+                    <a:ln>
+                      <a:noFill/>
+                    </a:ln>
+                  </pic:spPr>
+                </pic:pic>
+              </a:graphicData>
+            </a:graphic>
+          </wp:inline>
+        </w:drawing>
+      </w:r>
+    </w:p>
+    <w:p>
+      <w:pPr>
+        <w:ind w:firstLine="420"/>
+      </w:pPr>
+    </w:p>
+    <w:p>
+      <w:pPr>
+        <w:ind w:firstLine="420"/>
+      </w:pPr>
+      <w:r>
+        <w:rPr>
+          <w:rFonts w:hint="eastAsia"/>
+        </w:rPr>
+        <w:t>对象头的另外一部分是</w:t>
+      </w:r>
+      <w:r>
+        <w:rPr>
+          <w:rFonts w:hint="eastAsia"/>
+          <w:b/>
+        </w:rPr>
+        <w:t>类型指针</w:t>
+      </w:r>
+      <w:r>
+        <w:rPr>
+          <w:rFonts w:hint="eastAsia"/>
+        </w:rPr>
+        <w:t>，即是对象指向它的类的元数据的指针，虚拟机通过这个指针来确定这个对象是哪个类的实例。并不是所有的虚拟机实现都必须在对象数据上保留类型指针，换句话说查找对象的元数据信息并不一定要经过对象本身。另外，如果对象是一个</w:t>
+      </w:r>
+      <w:r>
+        <w:t>Java数组，那在对象头中还必须有一块用于记录数组长度的数据，因为虚拟机可以通过普通Java对象的元数据信息确定Java对象的大小，但是从数组的元数据中无法确定数组的大小。 </w:t>
+      </w:r>
+    </w:p>
+    <w:p>
+      <w:pPr>
+        <w:ind w:firstLine="420"/>
+      </w:pPr>
+    </w:p>
+    <w:p>
+      <w:pPr>
+        <w:ind w:firstLine="420"/>
+      </w:pPr>
+      <w:r>
+        <w:rPr>
+          <w:rFonts w:hint="eastAsia"/>
+        </w:rPr>
+        <w:t>这里要特别关注的是</w:t>
+      </w:r>
+      <w:r>
+        <w:rPr>
+          <w:rFonts w:hint="eastAsia"/>
+          <w:b/>
+        </w:rPr>
+        <w:t>锁标志位</w:t>
+      </w:r>
+      <w:r>
+        <w:rPr>
+          <w:rFonts w:hint="eastAsia"/>
+        </w:rPr>
+        <w:t>，</w:t>
+      </w:r>
+      <w:r>
+        <w:t>锁标志位与是否偏向锁对应到唯一的锁状态。</w:t>
+      </w:r>
+    </w:p>
+    <w:p>
+      <w:pPr>
+        <w:ind w:firstLine="420"/>
+      </w:pPr>
+      <w:r>
+        <w:rPr>
+          <w:rFonts w:hint="eastAsia"/>
+        </w:rPr>
+        <w:t>锁的状态总共有四种：无锁状态、偏向锁、轻量级锁和重量级锁。随着锁的竞争，锁可以从偏向锁升级到轻量级锁，再升级的重量级锁</w:t>
+      </w:r>
+      <w:r>
+        <w:rPr>
+          <w:rFonts w:hint="eastAsia"/>
+        </w:rPr>
+        <w:t>，</w:t>
+      </w:r>
+      <w:r>
+        <w:rPr>
+          <w:rFonts w:hint="eastAsia"/>
+        </w:rPr>
+        <w:t>但是锁的升级是单向的，也就是说只能从低到高升级，不会出现锁的降级</w:t>
+      </w:r>
+      <w:r>
+        <w:rPr>
+          <w:rFonts w:hint="eastAsia"/>
+        </w:rPr>
+        <w:t>。</w:t>
+      </w:r>
+    </w:p>
+    <w:p>
+      <w:pPr>
+        <w:pStyle w:val="3"/>
+        <w:ind w:firstLine="640"/>
+      </w:pPr>
+      <w:r>
+        <w:rPr>
+          <w:rFonts w:hint="eastAsia"/>
+        </w:rPr>
+        <w:t>偏向锁</w:t>
+      </w:r>
+      <w:r>
+        <w:rPr>
+          <w:rFonts w:hint="eastAsia"/>
+        </w:rPr>
+        <w:t>实现原理</w:t>
+      </w:r>
+    </w:p>
+    <w:p>
+      <w:pPr>
+        <w:ind w:firstLine="420"/>
+        <w:rPr>
+          <w:rFonts w:hint="eastAsia"/>
+        </w:rPr>
+      </w:pPr>
+      <w:r>
+        <w:t>偏向锁获取过程</w:t>
+      </w:r>
+      <w:r>
+        <w:rPr>
+          <w:rFonts w:hint="eastAsia"/>
+        </w:rPr>
+        <w:t>：</w:t>
+      </w:r>
+    </w:p>
+    <w:p>
+      <w:pPr>
+        <w:ind w:firstLine="420"/>
+      </w:pPr>
+      <w:r>
+        <w:rPr>
+          <w:rFonts w:hint="eastAsia"/>
+        </w:rPr>
+        <w:t>（</w:t>
+      </w:r>
+      <w:r>
+        <w:t>1）访问Mark Word中偏向锁的标识是否设置成1，锁标志位是否为01——确认为可偏向状态。</w:t>
+      </w:r>
+    </w:p>
+    <w:p>
+      <w:pPr>
+        <w:ind w:firstLine="420"/>
+      </w:pPr>
+      <w:r>
+        <w:rPr>
+          <w:rFonts w:hint="eastAsia"/>
+        </w:rPr>
+        <w:t>（</w:t>
+      </w:r>
+      <w:r>
+        <w:t>2）如果为可偏向状态，则测试线程ID是否指向当前线程，如果是，进入步骤（5），否则进入步骤（3）。</w:t>
+      </w:r>
+    </w:p>
+    <w:p>
+      <w:pPr>
+        <w:ind w:firstLine="420"/>
+      </w:pPr>
+      <w:r>
+        <w:rPr>
+          <w:rFonts w:hint="eastAsia"/>
+        </w:rPr>
+        <w:t>（</w:t>
+      </w:r>
+      <w:r>
+        <w:t>3）如果线程ID并未指向当前线程，则通过CAS操作竞争锁。如果竞争成功，则将Mark Word中线程ID设置为当前线程ID，然后执行（5）；如果竞争失败，执行（4）。</w:t>
+      </w:r>
+    </w:p>
+    <w:p>
+      <w:pPr>
+        <w:ind w:firstLine="420"/>
+      </w:pPr>
+      <w:r>
+        <w:rPr>
+          <w:rFonts w:hint="eastAsia"/>
+        </w:rPr>
+        <w:t>（</w:t>
+      </w:r>
+      <w:r>
+        <w:t>4）如果CAS获取偏向锁失败，则表示有竞争。当到达全局安全点（safepoint）时获得偏向锁的线程被挂起，偏向锁升级为轻量级锁，然后被阻塞在安全点的线程继续往下执行同步代码。</w:t>
+      </w:r>
+    </w:p>
+    <w:p>
+      <w:pPr>
+        <w:ind w:firstLine="420"/>
+        <w:rPr>
+          <w:rFonts w:hint="eastAsia"/>
+        </w:rPr>
+      </w:pPr>
+      <w:r>
+        <w:rPr>
+          <w:rFonts w:hint="eastAsia"/>
+        </w:rPr>
+        <w:lastRenderedPageBreak/>
+        <w:t>（</w:t>
+      </w:r>
+      <w:r>
+        <w:t>5）执行同步代码。</w:t>
+      </w:r>
+    </w:p>
+    <w:p>
+      <w:pPr>
+        <w:ind w:firstLine="420"/>
+      </w:pPr>
+    </w:p>
+    <w:p>
+      <w:pPr>
+        <w:ind w:firstLine="420"/>
+        <w:rPr>
+          <w:rFonts w:hint="eastAsia"/>
+        </w:rPr>
+      </w:pPr>
+      <w:r>
+        <w:rPr>
+          <w:rFonts w:hint="eastAsia"/>
+        </w:rPr>
+        <w:t>偏向锁的撤销在上述第四步骤中有提到。偏向锁只有遇到其他线程尝试竞争偏向锁时，持有偏向锁的线程才会释放锁，线程不会主动去释放偏向锁。偏向锁的撤销，需要等待全局安全点（在这个时间点上没有字节码正在执行），它会首先暂停拥有偏向锁的线程，判断锁对象是否处于被锁定状态，撤销偏向锁后恢复到未锁定（标志位为“</w:t>
+      </w:r>
+      <w:r>
+        <w:t>01”）或轻量级锁（标志位为“00”）的状态。</w:t>
+      </w:r>
+    </w:p>
+    <w:p>
+      <w:pPr>
+        <w:pStyle w:val="3"/>
+        <w:ind w:firstLine="640"/>
+      </w:pPr>
+      <w:r>
+        <w:rPr>
+          <w:rFonts w:hint="eastAsia"/>
+        </w:rPr>
+        <w:t>轻量级锁</w:t>
+      </w:r>
+      <w:r>
+        <w:rPr>
+          <w:rFonts w:hint="eastAsia"/>
+        </w:rPr>
+        <w:t>实现原理</w:t>
+      </w:r>
+    </w:p>
+    <w:p>
+      <w:pPr>
+        <w:ind w:firstLine="420"/>
+      </w:pPr>
+      <w:r>
+        <w:rPr>
+          <w:rFonts w:hint="eastAsia"/>
+        </w:rPr>
+        <w:t>轻量级锁</w:t>
+      </w:r>
+      <w:r>
+        <w:rPr>
+          <w:rFonts w:hint="eastAsia"/>
+        </w:rPr>
+        <w:t>获取过程：</w:t>
+      </w:r>
+    </w:p>
+    <w:p>
+      <w:pPr>
+        <w:ind w:firstLine="420"/>
+      </w:pPr>
+      <w:r>
+        <w:rPr>
+          <w:rFonts w:hint="eastAsia"/>
+        </w:rPr>
+        <w:t>（</w:t>
+      </w:r>
+      <w:r>
+        <w:t>1）在代码进入同步块的时候，如果同步对象锁状态为无锁状态（锁标志位为“01”状态，是否为偏向锁为“0”），虚拟机首先将在当前线程的栈帧中建立一个名为锁记录（Lock Record）的空间，用于存储锁对象目前的Mark Word的拷贝，官方称之为 Displaced Mark Word。这时候线程堆栈与对象头的状态如</w:t>
+      </w:r>
+      <w:r>
+        <w:rPr>
+          <w:rFonts w:hint="eastAsia"/>
+        </w:rPr>
+        <w:t>下图所示</w:t>
+      </w:r>
+      <w:r>
+        <w:t>。</w:t>
+      </w:r>
+    </w:p>
+    <w:p>
+      <w:pPr>
+        <w:ind w:firstLine="420"/>
+        <w:rPr>
+          <w:rFonts w:hint="eastAsia"/>
+        </w:rPr>
+      </w:pPr>
+      <w:r>
+        <w:rPr>
+          <w:noProof/>
+        </w:rPr>
+        <w:drawing>
+          <wp:inline distT="0" distB="0" distL="0" distR="0" wp14:anchorId="3F08C89A" wp14:editId="10C84970">
+            <wp:extent cx="5029200" cy="2446020"/>
+            <wp:effectExtent l="0" t="0" r="0" b="0"/>
+            <wp:docPr id="8" name="图片 8" descr="http://dl.iteye.com/upload/attachment/471325/e9a97c8d-72d2-30a8-88be-ab07bf3b0a4a.png"/>
+            <wp:cNvGraphicFramePr>
+              <a:graphicFrameLocks xmlns:a="http://schemas.openxmlformats.org/drawingml/2006/main" noChangeAspect="1"/>
+            </wp:cNvGraphicFramePr>
+            <a:graphic xmlns:a="http://schemas.openxmlformats.org/drawingml/2006/main">
+              <a:graphicData uri="http://schemas.openxmlformats.org/drawingml/2006/picture">
+                <pic:pic xmlns:pic="http://schemas.openxmlformats.org/drawingml/2006/picture">
+                  <pic:nvPicPr>
+                    <pic:cNvPr id="0" name="Picture 17" descr="http://dl.iteye.com/upload/attachment/471325/e9a97c8d-72d2-30a8-88be-ab07bf3b0a4a.png"/>
+                    <pic:cNvPicPr>
+                      <a:picLocks noChangeAspect="1" noChangeArrowheads="1"/>
+                    </pic:cNvPicPr>
+                  </pic:nvPicPr>
+                  <pic:blipFill>
+                    <a:blip r:embed="rId8">
+                      <a:extLst>
+                        <a:ext uri="{28A0092B-C50C-407E-A947-70E740481C1C}">
+                          <a14:useLocalDpi xmlns:a14="http://schemas.microsoft.com/office/drawing/2010/main" val="0"/>
+                        </a:ext>
+                      </a:extLst>
+                    </a:blip>
+                    <a:srcRect/>
+                    <a:stretch>
+                      <a:fillRect/>
+                    </a:stretch>
+                  </pic:blipFill>
+                  <pic:spPr bwMode="auto">
+                    <a:xfrm>
+                      <a:off x="0" y="0"/>
+                      <a:ext cx="5029200" cy="2446020"/>
+                    </a:xfrm>
+                    <a:prstGeom prst="rect">
+                      <a:avLst/>
+                    </a:prstGeom>
+                    <a:noFill/>
+                    <a:ln>
+                      <a:noFill/>
+                    </a:ln>
+                  </pic:spPr>
+                </pic:pic>
+              </a:graphicData>
+            </a:graphic>
+          </wp:inline>
+        </w:drawing>
+      </w:r>
+    </w:p>
+    <w:p>
+      <w:pPr>
+        <w:ind w:firstLine="420"/>
+      </w:pPr>
+      <w:r>
+        <w:rPr>
+          <w:rFonts w:hint="eastAsia"/>
+        </w:rPr>
+        <w:t>（</w:t>
+      </w:r>
+      <w:r>
+        <w:t>2）拷贝对象头中的Mark Word复制到锁记录中。</w:t>
+      </w:r>
+    </w:p>
+    <w:p>
+      <w:pPr>
+        <w:ind w:firstLine="420"/>
+      </w:pPr>
+      <w:r>
+        <w:rPr>
+          <w:rFonts w:hint="eastAsia"/>
+        </w:rPr>
+        <w:t>（</w:t>
+      </w:r>
+      <w:r>
+        <w:t>3）拷贝成功后，虚拟机将使用CAS操作尝试将对象的Mark Word更新为指向Lock Record的指针，并将Lock record里的owner指针指向object mark word。如果更新成功，则执行步骤（4），否则执行步骤（5）。</w:t>
+      </w:r>
+    </w:p>
+    <w:p>
+      <w:pPr>
+        <w:ind w:firstLine="420"/>
+      </w:pPr>
+      <w:r>
+        <w:rPr>
+          <w:rFonts w:hint="eastAsia"/>
+        </w:rPr>
+        <w:t>（</w:t>
+      </w:r>
+      <w:r>
+        <w:t>4）如果这个更新动作成功了，那么这个线程就拥有了该对象的锁，并且对象Mark Word的锁标志位设置为“00”，即表示此对象处于轻量级锁定状态，这时候线程堆栈与对象头的状态如</w:t>
+      </w:r>
+      <w:r>
+        <w:rPr>
+          <w:rFonts w:hint="eastAsia"/>
+        </w:rPr>
+        <w:t>下图所示。</w:t>
+      </w:r>
+    </w:p>
+    <w:p>
+      <w:pPr>
+        <w:ind w:firstLine="420"/>
+        <w:rPr>
+          <w:rFonts w:hint="eastAsia"/>
+        </w:rPr>
+      </w:pPr>
+      <w:r>
+        <w:rPr>
+          <w:noProof/>
+        </w:rPr>
+        <w:lastRenderedPageBreak/>
+        <w:drawing>
+          <wp:inline distT="0" distB="0" distL="0" distR="0" wp14:anchorId="333FF848" wp14:editId="488C7B96">
+            <wp:extent cx="4963795" cy="3390265"/>
+            <wp:effectExtent l="0" t="0" r="8255" b="635"/>
+            <wp:docPr id="9" name="图片 9" descr="http://dl.iteye.com/upload/attachment/471327/858dafa2-f81d-3942-9519-2f8a8b8e005d.png"/>
+            <wp:cNvGraphicFramePr>
+              <a:graphicFrameLocks xmlns:a="http://schemas.openxmlformats.org/drawingml/2006/main" noChangeAspect="1"/>
+            </wp:cNvGraphicFramePr>
+            <a:graphic xmlns:a="http://schemas.openxmlformats.org/drawingml/2006/main">
+              <a:graphicData uri="http://schemas.openxmlformats.org/drawingml/2006/picture">
+                <pic:pic xmlns:pic="http://schemas.openxmlformats.org/drawingml/2006/picture">
+                  <pic:nvPicPr>
+                    <pic:cNvPr id="0" name="Picture 19" descr="http://dl.iteye.com/upload/attachment/471327/858dafa2-f81d-3942-9519-2f8a8b8e005d.png"/>
+                    <pic:cNvPicPr>
+                      <a:picLocks noChangeAspect="1" noChangeArrowheads="1"/>
+                    </pic:cNvPicPr>
+                  </pic:nvPicPr>
+                  <pic:blipFill>
+                    <a:blip r:embed="rId9">
+                      <a:extLst>
+                        <a:ext uri="{28A0092B-C50C-407E-A947-70E740481C1C}">
+                          <a14:useLocalDpi xmlns:a14="http://schemas.microsoft.com/office/drawing/2010/main" val="0"/>
+                        </a:ext>
+                      </a:extLst>
+                    </a:blip>
+                    <a:srcRect/>
+                    <a:stretch>
+                      <a:fillRect/>
+                    </a:stretch>
+                  </pic:blipFill>
+                  <pic:spPr bwMode="auto">
+                    <a:xfrm>
+                      <a:off x="0" y="0"/>
+                      <a:ext cx="4963795" cy="3390265"/>
+                    </a:xfrm>
+                    <a:prstGeom prst="rect">
+                      <a:avLst/>
+                    </a:prstGeom>
+                    <a:noFill/>
+                    <a:ln>
+                      <a:noFill/>
+                    </a:ln>
+                  </pic:spPr>
+                </pic:pic>
+              </a:graphicData>
+            </a:graphic>
+          </wp:inline>
+        </w:drawing>
+      </w:r>
+    </w:p>
+    <w:p>
+      <w:pPr>
+        <w:ind w:firstLine="420"/>
+      </w:pPr>
+      <w:r>
+        <w:rPr>
+          <w:rFonts w:hint="eastAsia"/>
+        </w:rPr>
+        <w:t>（</w:t>
+      </w:r>
+      <w:r>
+        <w:t>5）如果这个更新操作失败了，虚拟机首先会检查对象的Mark Word是否指向当前线程的栈帧，如果是就说明当前线程已经拥有了这个对象的锁，那就可以直接进入同步块继续执行。否则说明多个线程竞争锁，轻量级锁就要膨胀为重量级锁，锁标志的状态值变为“10”，Mark Word中存储的就是指向重量级锁（互斥量）的指针，后面等待锁的线程也要进入阻塞状态。 而当前线程便尝试使用自旋来获取锁，自旋就是为了不让线程阻塞，而采用循环去获取锁的过程。</w:t>
+      </w:r>
+    </w:p>
+    <w:p>
+      <w:pPr>
+        <w:ind w:firstLine="420"/>
+        <w:rPr>
+          <w:rFonts w:hint="eastAsia"/>
+        </w:rPr>
+      </w:pPr>
+    </w:p>
+    <w:p>
+      <w:pPr>
+        <w:ind w:firstLine="420"/>
+      </w:pPr>
+      <w:r>
+        <w:rPr>
+          <w:rFonts w:hint="eastAsia"/>
+        </w:rPr>
+        <w:t>上面描述的是轻量级锁的加锁过程，它的解锁过程也是通过</w:t>
+      </w:r>
+      <w:r>
+        <w:t xml:space="preserve">CAS操作来进行的，如果对象的Mark Word仍然指向着线程的锁记录，那就用CAS操作把对象当前的Mark Word和线程中复制的Displaced Mark Word替换回来，如果替换成功，整个同步过程就完成了。如果替换失败，说明有其他线程尝试过获取该锁，那就要在释放锁的同时，唤醒被挂起的线程。 </w:t>
+      </w:r>
+    </w:p>
+    <w:p>
+      <w:pPr>
+        <w:ind w:firstLine="420"/>
+      </w:pPr>
+      <w:r>
+        <w:rPr>
+          <w:rFonts w:hint="eastAsia"/>
+        </w:rPr>
+        <w:t>轻量级锁能提升程序同步性能的依据是“对于绝大部分的锁，在整个同步周期内都是不存在竞争的”，这是一个经验数据。如果没有竞争，轻量级锁使用</w:t>
+      </w:r>
+      <w:r>
+        <w:t>CAS操作避免了使用互斥量的开销，但如果存在锁竞争，除了互斥量的开销外，还额外发生了CAS操作，因此在有竞争的情况下，轻量级锁会比传统的重量级锁更慢。</w:t>
+      </w:r>
+    </w:p>
+    <w:p>
+      <w:pPr>
+        <w:pStyle w:val="3"/>
+        <w:ind w:firstLine="640"/>
+      </w:pPr>
+      <w:r>
+        <w:rPr>
+          <w:rFonts w:hint="eastAsia"/>
+        </w:rPr>
+        <w:t>重量级锁、轻量级锁和偏向锁之间转换</w:t>
+      </w:r>
+    </w:p>
+    <w:p>
+      <w:pPr>
+        <w:ind w:firstLine="420"/>
+        <w:rPr>
+          <w:rFonts w:hint="eastAsia"/>
+        </w:rPr>
+      </w:pPr>
+      <w:r>
+        <w:rPr>
+          <w:rFonts w:hint="eastAsia"/>
+        </w:rPr>
+        <w:t>详细版：</w:t>
+      </w:r>
+    </w:p>
+    <w:p>
+      <w:pPr>
+        <w:ind w:firstLine="420"/>
+      </w:pPr>
+      <w:r>
+        <w:rPr>
+          <w:noProof/>
+        </w:rPr>
+        <w:lastRenderedPageBreak/>
+        <w:drawing>
+          <wp:inline distT="0" distB="0" distL="0" distR="0" wp14:anchorId="500000D9" wp14:editId="04711A33">
+            <wp:extent cx="5274310" cy="2464435"/>
+            <wp:effectExtent l="0" t="0" r="2540" b="0"/>
+            <wp:docPr id="10" name="图片 10"/>
+            <wp:cNvGraphicFramePr>
+              <a:graphicFrameLocks xmlns:a="http://schemas.openxmlformats.org/drawingml/2006/main" noChangeAspect="1"/>
+            </wp:cNvGraphicFramePr>
+            <a:graphic xmlns:a="http://schemas.openxmlformats.org/drawingml/2006/main">
+              <a:graphicData uri="http://schemas.openxmlformats.org/drawingml/2006/picture">
+                <pic:pic xmlns:pic="http://schemas.openxmlformats.org/drawingml/2006/picture">
+                  <pic:nvPicPr>
+                    <pic:cNvPr id="10" name="4491294-e3bcefb2bacea224.png"/>
                     <pic:cNvPicPr/>
                   </pic:nvPicPr>
                   <pic:blipFill>
-                    <a:blip r:embed="rId6">
+                    <a:blip r:embed="rId10" cstate="print">
                       <a:extLst>
                         <a:ext uri="{28A0092B-C50C-407E-A947-70E740481C1C}">
                           <a14:useLocalDpi xmlns:a14="http://schemas.microsoft.com/office/drawing/2010/main" val="0"/>
@@ -240,7 +2296,7 @@
                   <pic:spPr>
                     <a:xfrm>
                       <a:off x="0" y="0"/>
-                      <a:ext cx="5274310" cy="1246505"/>
+                      <a:ext cx="5274310" cy="2464435"/>
                     </a:xfrm>
                     <a:prstGeom prst="rect">
                       <a:avLst/>
@@ -257,16 +2313,39 @@
       <w:pPr>
         <w:ind w:firstLine="420"/>
       </w:pPr>
+    </w:p>
+    <w:p>
+      <w:pPr>
+        <w:ind w:firstLine="420"/>
+        <w:rPr>
+          <w:rFonts w:hint="eastAsia"/>
+        </w:rPr>
+      </w:pPr>
+      <w:r>
+        <w:rPr>
+          <w:rFonts w:hint="eastAsia"/>
+        </w:rPr>
+        <w:t>简化版：</w:t>
+      </w:r>
+    </w:p>
+    <w:p>
+      <w:pPr>
+        <w:ind w:firstLine="420"/>
+      </w:pPr>
+    </w:p>
+    <w:p>
+      <w:pPr>
+        <w:ind w:firstLine="420"/>
+      </w:pPr>
       <w:r>
         <w:rPr>
           <w:noProof/>
         </w:rPr>
-        <w:lastRenderedPageBreak/>
         <w:drawing>
-          <wp:inline distT="0" distB="0" distL="0" distR="0" wp14:anchorId="0DD0BA42" wp14:editId="74DF4CED">
-            <wp:extent cx="5274310" cy="2459990"/>
-            <wp:effectExtent l="0" t="0" r="2540" b="0"/>
-            <wp:docPr id="2" name="图片 2"/>
+          <wp:inline distT="0" distB="0" distL="0" distR="0" wp14:anchorId="6A16553C" wp14:editId="0D870658">
+            <wp:extent cx="5274310" cy="2489200"/>
+            <wp:effectExtent l="0" t="0" r="2540" b="6350"/>
+            <wp:docPr id="6" name="图片 6" descr="http://images2015.cnblogs.com/blog/820406/201604/820406-20160424163618101-624122079.png"/>
             <wp:cNvGraphicFramePr>
               <a:graphicFrameLocks xmlns:a="http://schemas.openxmlformats.org/drawingml/2006/main" noChangeAspect="1"/>
             </wp:cNvGraphicFramePr>
@@ -274,629 +2353,10 @@
               <a:graphicData uri="http://schemas.openxmlformats.org/drawingml/2006/picture">
                 <pic:pic xmlns:pic="http://schemas.openxmlformats.org/drawingml/2006/picture">
                   <pic:nvPicPr>
-                    <pic:cNvPr id="2" name="2.png"/>
-                    <pic:cNvPicPr/>
-                  </pic:nvPicPr>
-                  <pic:blipFill>
-                    <a:blip r:embed="rId7">
-                      <a:extLst>
-                        <a:ext uri="{28A0092B-C50C-407E-A947-70E740481C1C}">
-                          <a14:useLocalDpi xmlns:a14="http://schemas.microsoft.com/office/drawing/2010/main" val="0"/>
-                        </a:ext>
-                      </a:extLst>
-                    </a:blip>
-                    <a:stretch>
-                      <a:fillRect/>
-                    </a:stretch>
-                  </pic:blipFill>
-                  <pic:spPr>
-                    <a:xfrm>
-                      <a:off x="0" y="0"/>
-                      <a:ext cx="5274310" cy="2459990"/>
-                    </a:xfrm>
-                    <a:prstGeom prst="rect">
-                      <a:avLst/>
-                    </a:prstGeom>
-                  </pic:spPr>
-                </pic:pic>
-              </a:graphicData>
-            </a:graphic>
-          </wp:inline>
-        </w:drawing>
-      </w:r>
-    </w:p>
-    <w:p>
-      <w:pPr>
-        <w:pStyle w:val="3"/>
-        <w:ind w:firstLine="640"/>
-      </w:pPr>
-      <w:r>
-        <w:rPr>
-          <w:rFonts w:hint="eastAsia"/>
-        </w:rPr>
-        <w:t>删除</w:t>
-      </w:r>
-    </w:p>
-    <w:p>
-      <w:pPr>
-        <w:ind w:firstLine="420"/>
-      </w:pPr>
-      <w:r>
-        <w:t>2-3树有4种节点：</w:t>
-      </w:r>
-    </w:p>
-    <w:p>
-      <w:pPr>
-        <w:pStyle w:val="a5"/>
-        <w:numPr>
-          <w:ilvl w:val="0"/>
-          <w:numId w:val="3"/>
-        </w:numPr>
-        <w:ind w:firstLineChars="0"/>
-      </w:pPr>
-      <w:r>
-        <w:t>仅1个key的叶子节点</w:t>
-      </w:r>
-    </w:p>
-    <w:p>
-      <w:pPr>
-        <w:pStyle w:val="a5"/>
-        <w:numPr>
-          <w:ilvl w:val="0"/>
-          <w:numId w:val="3"/>
-        </w:numPr>
-        <w:ind w:firstLineChars="0"/>
-      </w:pPr>
-      <w:r>
-        <w:t>有 2个key的叶子节点</w:t>
-      </w:r>
-    </w:p>
-    <w:p>
-      <w:pPr>
-        <w:pStyle w:val="a5"/>
-        <w:numPr>
-          <w:ilvl w:val="0"/>
-          <w:numId w:val="3"/>
-        </w:numPr>
-        <w:ind w:firstLineChars="0"/>
-      </w:pPr>
-      <w:r>
-        <w:t>仅1个key的非叶子节点</w:t>
-      </w:r>
-    </w:p>
-    <w:p>
-      <w:pPr>
-        <w:pStyle w:val="a5"/>
-        <w:numPr>
-          <w:ilvl w:val="0"/>
-          <w:numId w:val="3"/>
-        </w:numPr>
-        <w:ind w:firstLineChars="0"/>
-      </w:pPr>
-      <w:r>
-        <w:t>有2个key的非叶子节点</w:t>
-      </w:r>
-    </w:p>
-    <w:p>
-      <w:pPr>
-        <w:ind w:firstLine="420"/>
-      </w:pPr>
-    </w:p>
-    <w:p>
-      <w:pPr>
-        <w:ind w:firstLine="420"/>
-      </w:pPr>
-      <w:r>
-        <w:t>即 1个key与2个key的节点 和 是否为叶子节点 的组合。下面就从简单到复杂的情况开始分析：</w:t>
-      </w:r>
-    </w:p>
-    <w:p>
-      <w:pPr>
-        <w:pStyle w:val="a5"/>
-        <w:numPr>
-          <w:ilvl w:val="0"/>
-          <w:numId w:val="5"/>
-        </w:numPr>
-        <w:ind w:firstLineChars="0"/>
-      </w:pPr>
-      <w:r>
-        <w:t>当删除的节点是2个key的叶子节点，则将要删除的目标key删除即可，此时原来待删除的2个key的叶子节点，变成1个key的叶子节点，但是符合2-3树；</w:t>
-      </w:r>
-    </w:p>
-    <w:p>
-      <w:pPr>
-        <w:pStyle w:val="a5"/>
-        <w:numPr>
-          <w:ilvl w:val="0"/>
-          <w:numId w:val="5"/>
-        </w:numPr>
-        <w:ind w:firstLineChars="0"/>
-      </w:pPr>
-      <w:r>
-        <w:t>当删除的节点是2个key的非叶子节点，则此时使用中序遍历找到待删除节点的后继节点，然后将后继节点与待删除节点位置互换，此时就将问题转化为删除节点为叶子节点（平衡树的非叶子节点中序遍历后继节点肯定</w:t>
-      </w:r>
-      <w:r>
-        <w:rPr>
-          <w:rFonts w:hint="eastAsia"/>
-        </w:rPr>
-        <w:t>是</w:t>
-      </w:r>
-      <w:r>
-        <w:t>叶子节点），如果该叶子是2个key，则跟情况</w:t>
-      </w:r>
-      <w:r>
-        <w:rPr>
-          <w:rFonts w:hint="eastAsia"/>
-        </w:rPr>
-        <w:t>1</w:t>
-      </w:r>
-      <w:r>
-        <w:t>一样，如果该节点是只有1个key，则跟后面的情况</w:t>
-      </w:r>
-      <w:r>
-        <w:rPr>
-          <w:rFonts w:hint="eastAsia"/>
-        </w:rPr>
-        <w:t>4</w:t>
-      </w:r>
-      <w:r>
-        <w:t>一样；</w:t>
-      </w:r>
-    </w:p>
-    <w:p>
-      <w:pPr>
-        <w:pStyle w:val="a5"/>
-        <w:numPr>
-          <w:ilvl w:val="0"/>
-          <w:numId w:val="5"/>
-        </w:numPr>
-        <w:ind w:firstLineChars="0"/>
-      </w:pPr>
-      <w:r>
-        <w:t>当删除的节点是1个key的非叶子节点，实际上操作跟情况（2）是一样的，即使用中序遍历找到待删除节点的后继节点，然后将后继节点与待删除节点位置互换，此时问题转化为删除节点为叶子节点；</w:t>
-      </w:r>
-    </w:p>
-    <w:p>
-      <w:pPr>
-        <w:pStyle w:val="a5"/>
-        <w:numPr>
-          <w:ilvl w:val="0"/>
-          <w:numId w:val="5"/>
-        </w:numPr>
-        <w:ind w:firstLineChars="0"/>
-        <w:rPr>
-          <w:rFonts w:hint="eastAsia"/>
-        </w:rPr>
-      </w:pPr>
-      <w:r>
-        <w:t>当删除的节点是1个key的叶子节点，则将节点删除，此时树肯定不满足2-3树的性质，也即肯定需要调整，但要分情况来进行调整，而总结起来就是当前待删除节点</w:t>
-      </w:r>
-      <w:r>
-        <w:rPr>
-          <w:rFonts w:hint="eastAsia"/>
-        </w:rPr>
-        <w:t>的</w:t>
-      </w:r>
-      <w:r>
-        <w:t>兄弟节点与父节点，分别是1个key还是2个key，即：</w:t>
-      </w:r>
-    </w:p>
-    <w:p>
-      <w:pPr>
-        <w:pStyle w:val="a5"/>
-        <w:numPr>
-          <w:ilvl w:val="1"/>
-          <w:numId w:val="6"/>
-        </w:numPr>
-        <w:ind w:firstLineChars="0"/>
-      </w:pPr>
-      <w:r>
-        <w:t>当父节点是1个key（即此时仅有一个兄弟节点），兄弟节点是2个key，则将兄弟节点的一个key上移成父节点，而父节点下移成子节点，也即跟2个key中插入新节点类似，拆成一父两子，此时树满足2-3树，完成调整。</w:t>
-      </w:r>
-    </w:p>
-    <w:p>
-      <w:pPr>
-        <w:pStyle w:val="a5"/>
-        <w:numPr>
-          <w:ilvl w:val="1"/>
-          <w:numId w:val="6"/>
-        </w:numPr>
-        <w:ind w:firstLineChars="0"/>
-      </w:pPr>
-      <w:r>
-        <w:t>当父节点是1个key，兄弟节点也是1个key，则此时将父节点与兄弟节点合并，将合并后的节点看成当前节点，然后重复</w:t>
-      </w:r>
-      <w:r>
-        <w:rPr>
-          <w:rFonts w:hint="eastAsia"/>
-        </w:rPr>
-        <w:t>4</w:t>
-      </w:r>
-      <w:r>
-        <w:t>的判断，即判断合并后的当前节点的兄弟节点与父节点的情况，然后走对应的</w:t>
-      </w:r>
-      <w:r>
-        <w:t>1)</w:t>
-      </w:r>
-      <w:r>
-        <w:rPr>
-          <w:rFonts w:hint="eastAsia"/>
-        </w:rPr>
-        <w:t>、2）、3）</w:t>
-      </w:r>
-      <w:r>
-        <w:t>处理，直到满足2-3树，完成调整。</w:t>
-      </w:r>
-    </w:p>
-    <w:p>
-      <w:pPr>
-        <w:pStyle w:val="a5"/>
-        <w:numPr>
-          <w:ilvl w:val="1"/>
-          <w:numId w:val="6"/>
-        </w:numPr>
-        <w:ind w:firstLineChars="0"/>
-      </w:pPr>
-      <w:r>
-        <w:lastRenderedPageBreak/>
-        <w:t>当父节点是2个key，即此时有两个兄弟节点，而兄弟节点又可能有多种情况，穷举起来有：删除节点的位置左中右3个，以及另外两个兄弟节点是否为1个key或2个key的4种情况，总共3*4=12种。即，</w:t>
-      </w:r>
-    </w:p>
-    <w:p>
-      <w:pPr>
-        <w:pStyle w:val="a5"/>
-        <w:numPr>
-          <w:ilvl w:val="0"/>
-          <w:numId w:val="7"/>
-        </w:numPr>
-        <w:ind w:firstLineChars="0"/>
-      </w:pPr>
-      <w:r>
-        <w:t>若删除的是左或右节点，且中间节点只有1个key，则此时父节点的一个key下移，与中间节点合并，此时父节点为1个key，两个子节点，树满足2-3树，完成调整；</w:t>
-      </w:r>
-    </w:p>
-    <w:p>
-      <w:pPr>
-        <w:pStyle w:val="a5"/>
-        <w:numPr>
-          <w:ilvl w:val="0"/>
-          <w:numId w:val="7"/>
-        </w:numPr>
-        <w:ind w:firstLineChars="0"/>
-      </w:pPr>
-      <w:r>
-        <w:t>若删除的是左或右节点，且中间节点有2个key，则此时父节点的一个key下移，中间节点的一个key上移与父节点合并，此时父节点为2个key，3个子节点，树满足2-3树，完成调整；</w:t>
-      </w:r>
-    </w:p>
-    <w:p>
-      <w:pPr>
-        <w:pStyle w:val="a5"/>
-        <w:numPr>
-          <w:ilvl w:val="0"/>
-          <w:numId w:val="7"/>
-        </w:numPr>
-        <w:ind w:firstLineChars="0"/>
-      </w:pPr>
-      <w:r>
-        <w:t>若删除的是中间节点，且右节点只有1个key，则此时父节点的一个key下移，与右节点合并，此时父节点为1个key，两个子节点，树满足2-3树，完成调整；</w:t>
-      </w:r>
-    </w:p>
-    <w:p>
-      <w:pPr>
-        <w:pStyle w:val="a5"/>
-        <w:numPr>
-          <w:ilvl w:val="0"/>
-          <w:numId w:val="7"/>
-        </w:numPr>
-        <w:ind w:firstLineChars="0"/>
-      </w:pPr>
-      <w:r>
-        <w:t>若删除的是中间节点，且右节点有2个key，则此时父节点的一个key下移，右节点的一个key上移与父节点合并，此时父节点为2个key，3个子节点，树满足2-3树，完成调整。</w:t>
-      </w:r>
-    </w:p>
-    <w:p>
-      <w:pPr>
-        <w:ind w:firstLine="420"/>
-      </w:pPr>
-    </w:p>
-    <w:p>
-      <w:pPr>
-        <w:ind w:firstLine="420"/>
-      </w:pPr>
-      <w:r>
-        <w:rPr>
-          <w:rFonts w:hint="eastAsia"/>
-        </w:rPr>
-        <w:t>综述</w:t>
-      </w:r>
-      <w:r>
-        <w:rPr>
-          <w:rFonts w:hint="eastAsia"/>
-        </w:rPr>
-        <w:t>：</w:t>
-      </w:r>
-      <w:r>
-        <w:t>i与ii删除左或右节点两种情况，中间节点1个key或2个key两种情况，兄弟节点1个key或2个key两种情况，总共 2x2x2=8 种；删除中间节点一种情况，iii与iv右节点1个key或2个key两种情况，左节点1个或2个key两种情况，总共 1x2x2=4 种； 4+8=12 种全齐，虽然场景有12种，但是处理的方式只有2种，一种是父节点下移与子节点合并，另一种是父节点下移成单独一个子节点，然后2个key的子节点上移一个key与父节点合并。</w:t>
-      </w:r>
-    </w:p>
-    <w:p>
-      <w:pPr>
-        <w:ind w:firstLine="420"/>
-      </w:pPr>
-    </w:p>
-    <w:p>
-      <w:pPr>
-        <w:ind w:firstLine="420"/>
-      </w:pPr>
-      <w:r>
-        <w:rPr>
-          <w:rFonts w:hint="eastAsia"/>
-        </w:rPr>
-        <w:t>最简单的删除情况</w:t>
-      </w:r>
-      <w:r>
-        <w:rPr>
-          <w:rFonts w:hint="eastAsia"/>
-        </w:rPr>
-        <w:t>1</w:t>
-      </w:r>
-      <w:r>
-        <w:t>，待删除的节点是2个key，直接对节点的key “5” 删除即可</w:t>
-      </w:r>
-    </w:p>
-    <w:p>
-      <w:pPr>
-        <w:ind w:firstLine="420"/>
-      </w:pPr>
-      <w:r>
-        <w:rPr>
-          <w:noProof/>
-        </w:rPr>
-        <w:drawing>
-          <wp:inline distT="0" distB="0" distL="0" distR="0" wp14:anchorId="7FBB235D" wp14:editId="02740F02">
-            <wp:extent cx="5274310" cy="1604010"/>
-            <wp:effectExtent l="0" t="0" r="2540" b="0"/>
-            <wp:docPr id="4" name="图片 4"/>
-            <wp:cNvGraphicFramePr>
-              <a:graphicFrameLocks xmlns:a="http://schemas.openxmlformats.org/drawingml/2006/main" noChangeAspect="1"/>
-            </wp:cNvGraphicFramePr>
-            <a:graphic xmlns:a="http://schemas.openxmlformats.org/drawingml/2006/main">
-              <a:graphicData uri="http://schemas.openxmlformats.org/drawingml/2006/picture">
-                <pic:pic xmlns:pic="http://schemas.openxmlformats.org/drawingml/2006/picture">
-                  <pic:nvPicPr>
-                    <pic:cNvPr id="4" name="6.png"/>
-                    <pic:cNvPicPr/>
-                  </pic:nvPicPr>
-                  <pic:blipFill>
-                    <a:blip r:embed="rId8">
-                      <a:extLst>
-                        <a:ext uri="{28A0092B-C50C-407E-A947-70E740481C1C}">
-                          <a14:useLocalDpi xmlns:a14="http://schemas.microsoft.com/office/drawing/2010/main" val="0"/>
-                        </a:ext>
-                      </a:extLst>
-                    </a:blip>
-                    <a:stretch>
-                      <a:fillRect/>
-                    </a:stretch>
-                  </pic:blipFill>
-                  <pic:spPr>
-                    <a:xfrm>
-                      <a:off x="0" y="0"/>
-                      <a:ext cx="5274310" cy="1604010"/>
-                    </a:xfrm>
-                    <a:prstGeom prst="rect">
-                      <a:avLst/>
-                    </a:prstGeom>
-                  </pic:spPr>
-                </pic:pic>
-              </a:graphicData>
-            </a:graphic>
-          </wp:inline>
-        </w:drawing>
-      </w:r>
-    </w:p>
-    <w:p>
-      <w:pPr>
-        <w:ind w:firstLine="420"/>
-      </w:pPr>
-      <w:r>
-        <w:rPr>
-          <w:rFonts w:hint="eastAsia"/>
-        </w:rPr>
-        <w:t>若删除节点是情况</w:t>
-      </w:r>
-      <w:r>
-        <w:rPr>
-          <w:rFonts w:hint="eastAsia"/>
-        </w:rPr>
-        <w:t>2</w:t>
-      </w:r>
-      <w:r>
-        <w:t>，如下图所示，删除“100”，而且此时“100”是非叶子节点且2个key，则找到后继节点“120”与“100”互换位置，然后删除“100”</w:t>
-      </w:r>
-    </w:p>
-    <w:p>
-      <w:pPr>
-        <w:ind w:firstLine="420"/>
-      </w:pPr>
-      <w:r>
-        <w:rPr>
-          <w:noProof/>
-        </w:rPr>
-        <w:drawing>
-          <wp:inline distT="0" distB="0" distL="0" distR="0" wp14:anchorId="5630A58B" wp14:editId="0E1AB9B4">
-            <wp:extent cx="5274310" cy="1863090"/>
-            <wp:effectExtent l="0" t="0" r="2540" b="3810"/>
-            <wp:docPr id="5" name="图片 5"/>
-            <wp:cNvGraphicFramePr>
-              <a:graphicFrameLocks xmlns:a="http://schemas.openxmlformats.org/drawingml/2006/main" noChangeAspect="1"/>
-            </wp:cNvGraphicFramePr>
-            <a:graphic xmlns:a="http://schemas.openxmlformats.org/drawingml/2006/main">
-              <a:graphicData uri="http://schemas.openxmlformats.org/drawingml/2006/picture">
-                <pic:pic xmlns:pic="http://schemas.openxmlformats.org/drawingml/2006/picture">
-                  <pic:nvPicPr>
-                    <pic:cNvPr id="5" name="7.png"/>
-                    <pic:cNvPicPr/>
-                  </pic:nvPicPr>
-                  <pic:blipFill>
-                    <a:blip r:embed="rId9">
-                      <a:extLst>
-                        <a:ext uri="{28A0092B-C50C-407E-A947-70E740481C1C}">
-                          <a14:useLocalDpi xmlns:a14="http://schemas.microsoft.com/office/drawing/2010/main" val="0"/>
-                        </a:ext>
-                      </a:extLst>
-                    </a:blip>
-                    <a:stretch>
-                      <a:fillRect/>
-                    </a:stretch>
-                  </pic:blipFill>
-                  <pic:spPr>
-                    <a:xfrm>
-                      <a:off x="0" y="0"/>
-                      <a:ext cx="5274310" cy="1863090"/>
-                    </a:xfrm>
-                    <a:prstGeom prst="rect">
-                      <a:avLst/>
-                    </a:prstGeom>
-                  </pic:spPr>
-                </pic:pic>
-              </a:graphicData>
-            </a:graphic>
-          </wp:inline>
-        </w:drawing>
-      </w:r>
-    </w:p>
-    <w:p>
-      <w:pPr>
-        <w:ind w:firstLine="420"/>
-      </w:pPr>
-      <w:r>
-        <w:rPr>
-          <w:rFonts w:hint="eastAsia"/>
-        </w:rPr>
-        <w:lastRenderedPageBreak/>
-        <w:t>结果如下图所示，将问题转化为删除一个</w:t>
-      </w:r>
-      <w:r>
-        <w:t>key的叶子节点，且父节点为2个key，即为情况</w:t>
-      </w:r>
-      <w:r>
-        <w:rPr>
-          <w:rFonts w:hint="eastAsia"/>
-        </w:rPr>
-        <w:t>4</w:t>
-      </w:r>
-      <w:r>
-        <w:t>，删除的节点为右节点，且中间节点为一个key，也即为情况</w:t>
-      </w:r>
-      <w:r>
-        <w:rPr>
-          <w:rFonts w:hint="eastAsia"/>
-        </w:rPr>
-        <w:t>4</w:t>
-      </w:r>
-      <w:r>
-        <w:t>中</w:t>
-      </w:r>
-      <w:r>
-        <w:t>3</w:t>
-      </w:r>
-      <w:r>
-        <w:rPr>
-          <w:rFonts w:hint="eastAsia"/>
-        </w:rPr>
-        <w:t>）</w:t>
-      </w:r>
-      <w:r>
-        <w:t>的</w:t>
-      </w:r>
-      <w:r>
-        <w:rPr>
-          <w:rFonts w:hint="eastAsia"/>
-        </w:rPr>
-        <w:t>1</w:t>
-      </w:r>
-      <w:r>
-        <w:t>，所以此时需要将父节点的一个key下移与中间节点合并</w:t>
-      </w:r>
-    </w:p>
-    <w:p>
-      <w:pPr>
-        <w:ind w:firstLine="420"/>
-      </w:pPr>
-      <w:r>
-        <w:rPr>
-          <w:noProof/>
-        </w:rPr>
-        <w:drawing>
-          <wp:inline distT="0" distB="0" distL="0" distR="0" wp14:anchorId="5CAA064B" wp14:editId="0DB36AB6">
-            <wp:extent cx="5274310" cy="1601470"/>
-            <wp:effectExtent l="0" t="0" r="2540" b="0"/>
-            <wp:docPr id="6" name="图片 6"/>
-            <wp:cNvGraphicFramePr>
-              <a:graphicFrameLocks xmlns:a="http://schemas.openxmlformats.org/drawingml/2006/main" noChangeAspect="1"/>
-            </wp:cNvGraphicFramePr>
-            <a:graphic xmlns:a="http://schemas.openxmlformats.org/drawingml/2006/main">
-              <a:graphicData uri="http://schemas.openxmlformats.org/drawingml/2006/picture">
-                <pic:pic xmlns:pic="http://schemas.openxmlformats.org/drawingml/2006/picture">
-                  <pic:nvPicPr>
-                    <pic:cNvPr id="6" name="8.png"/>
-                    <pic:cNvPicPr/>
-                  </pic:nvPicPr>
-                  <pic:blipFill>
-                    <a:blip r:embed="rId10">
-                      <a:extLst>
-                        <a:ext uri="{28A0092B-C50C-407E-A947-70E740481C1C}">
-                          <a14:useLocalDpi xmlns:a14="http://schemas.microsoft.com/office/drawing/2010/main" val="0"/>
-                        </a:ext>
-                      </a:extLst>
-                    </a:blip>
-                    <a:stretch>
-                      <a:fillRect/>
-                    </a:stretch>
-                  </pic:blipFill>
-                  <pic:spPr>
-                    <a:xfrm>
-                      <a:off x="0" y="0"/>
-                      <a:ext cx="5274310" cy="1601470"/>
-                    </a:xfrm>
-                    <a:prstGeom prst="rect">
-                      <a:avLst/>
-                    </a:prstGeom>
-                  </pic:spPr>
-                </pic:pic>
-              </a:graphicData>
-            </a:graphic>
-          </wp:inline>
-        </w:drawing>
-      </w:r>
-    </w:p>
-    <w:p>
-      <w:pPr>
-        <w:ind w:firstLine="420"/>
-        <w:rPr>
-          <w:rFonts w:hint="eastAsia"/>
-        </w:rPr>
-      </w:pPr>
-      <w:r>
-        <w:rPr>
-          <w:rFonts w:hint="eastAsia"/>
-          <w:noProof/>
-        </w:rPr>
-        <w:drawing>
-          <wp:inline distT="0" distB="0" distL="0" distR="0" wp14:anchorId="7C211192" wp14:editId="31093287">
-            <wp:extent cx="5274310" cy="1524635"/>
-            <wp:effectExtent l="0" t="0" r="2540" b="0"/>
-            <wp:docPr id="7" name="图片 7"/>
-            <wp:cNvGraphicFramePr>
-              <a:graphicFrameLocks xmlns:a="http://schemas.openxmlformats.org/drawingml/2006/main" noChangeAspect="1"/>
-            </wp:cNvGraphicFramePr>
-            <a:graphic xmlns:a="http://schemas.openxmlformats.org/drawingml/2006/main">
-              <a:graphicData uri="http://schemas.openxmlformats.org/drawingml/2006/picture">
-                <pic:pic xmlns:pic="http://schemas.openxmlformats.org/drawingml/2006/picture">
-                  <pic:nvPicPr>
-                    <pic:cNvPr id="7" name="9.png"/>
-                    <pic:cNvPicPr/>
+                    <pic:cNvPr id="0" name="Picture 13" descr="http://images2015.cnblogs.com/blog/820406/201604/820406-20160424163618101-624122079.png"/>
+                    <pic:cNvPicPr>
+                      <a:picLocks noChangeAspect="1" noChangeArrowheads="1"/>
+                    </pic:cNvPicPr>
                   </pic:nvPicPr>
                   <pic:blipFill>
                     <a:blip r:embed="rId11">
@@ -906,18 +2366,23 @@
                         </a:ext>
                       </a:extLst>
                     </a:blip>
+                    <a:srcRect/>
                     <a:stretch>
                       <a:fillRect/>
                     </a:stretch>
                   </pic:blipFill>
-                  <pic:spPr>
+                  <pic:spPr bwMode="auto">
                     <a:xfrm>
                       <a:off x="0" y="0"/>
-                      <a:ext cx="5274310" cy="1524635"/>
+                      <a:ext cx="5274310" cy="2489200"/>
                     </a:xfrm>
                     <a:prstGeom prst="rect">
                       <a:avLst/>
                     </a:prstGeom>
+                    <a:noFill/>
+                    <a:ln>
+                      <a:noFill/>
+                    </a:ln>
                   </pic:spPr>
                 </pic:pic>
               </a:graphicData>
@@ -935,599 +2400,14 @@
       <w:pPr>
         <w:ind w:firstLine="420"/>
       </w:pPr>
-      <w:r>
-        <w:rPr>
-          <w:rFonts w:hint="eastAsia"/>
-        </w:rPr>
-        <w:t>再讲另外一种，情况</w:t>
-      </w:r>
-      <w:r>
-        <w:rPr>
-          <w:rFonts w:hint="eastAsia"/>
-        </w:rPr>
-        <w:t>4</w:t>
-      </w:r>
-      <w:r>
-        <w:t>中</w:t>
-      </w:r>
-      <w:r>
-        <w:t>3</w:t>
-      </w:r>
-      <w:r>
-        <w:rPr>
-          <w:rFonts w:hint="eastAsia"/>
-        </w:rPr>
-        <w:t>）</w:t>
-      </w:r>
-      <w:r>
-        <w:t>的iv，如下图所示，删除节点“22”，而右兄弟节点是2个key，则需要将父节点的“30”下移成中间节点，然后右兄弟的一个key“40”上移与父节点合并</w:t>
-      </w:r>
-    </w:p>
-    <w:p>
-      <w:pPr>
-        <w:ind w:firstLine="420"/>
-      </w:pPr>
-      <w:r>
-        <w:rPr>
-          <w:noProof/>
-        </w:rPr>
-        <w:drawing>
-          <wp:inline distT="0" distB="0" distL="0" distR="0" wp14:anchorId="0DC00169" wp14:editId="2F8A42F2">
-            <wp:extent cx="5274310" cy="2618740"/>
-            <wp:effectExtent l="0" t="0" r="2540" b="0"/>
-            <wp:docPr id="8" name="图片 8"/>
-            <wp:cNvGraphicFramePr>
-              <a:graphicFrameLocks xmlns:a="http://schemas.openxmlformats.org/drawingml/2006/main" noChangeAspect="1"/>
-            </wp:cNvGraphicFramePr>
-            <a:graphic xmlns:a="http://schemas.openxmlformats.org/drawingml/2006/main">
-              <a:graphicData uri="http://schemas.openxmlformats.org/drawingml/2006/picture">
-                <pic:pic xmlns:pic="http://schemas.openxmlformats.org/drawingml/2006/picture">
-                  <pic:nvPicPr>
-                    <pic:cNvPr id="8" name="10.png"/>
-                    <pic:cNvPicPr/>
-                  </pic:nvPicPr>
-                  <pic:blipFill>
-                    <a:blip r:embed="rId12">
-                      <a:extLst>
-                        <a:ext uri="{28A0092B-C50C-407E-A947-70E740481C1C}">
-                          <a14:useLocalDpi xmlns:a14="http://schemas.microsoft.com/office/drawing/2010/main" val="0"/>
-                        </a:ext>
-                      </a:extLst>
-                    </a:blip>
-                    <a:stretch>
-                      <a:fillRect/>
-                    </a:stretch>
-                  </pic:blipFill>
-                  <pic:spPr>
-                    <a:xfrm>
-                      <a:off x="0" y="0"/>
-                      <a:ext cx="5274310" cy="2618740"/>
-                    </a:xfrm>
-                    <a:prstGeom prst="rect">
-                      <a:avLst/>
-                    </a:prstGeom>
-                  </pic:spPr>
-                </pic:pic>
-              </a:graphicData>
-            </a:graphic>
-          </wp:inline>
-        </w:drawing>
-      </w:r>
-    </w:p>
-    <w:p>
-      <w:pPr>
-        <w:ind w:firstLine="420"/>
-      </w:pPr>
-      <w:r>
-        <w:rPr>
-          <w:noProof/>
-        </w:rPr>
-        <w:drawing>
-          <wp:inline distT="0" distB="0" distL="0" distR="0" wp14:anchorId="70D88C54" wp14:editId="1E96D6EC">
-            <wp:extent cx="5274310" cy="1275080"/>
-            <wp:effectExtent l="0" t="0" r="2540" b="1270"/>
-            <wp:docPr id="9" name="图片 9"/>
-            <wp:cNvGraphicFramePr>
-              <a:graphicFrameLocks xmlns:a="http://schemas.openxmlformats.org/drawingml/2006/main" noChangeAspect="1"/>
-            </wp:cNvGraphicFramePr>
-            <a:graphic xmlns:a="http://schemas.openxmlformats.org/drawingml/2006/main">
-              <a:graphicData uri="http://schemas.openxmlformats.org/drawingml/2006/picture">
-                <pic:pic xmlns:pic="http://schemas.openxmlformats.org/drawingml/2006/picture">
-                  <pic:nvPicPr>
-                    <pic:cNvPr id="9" name="11.png"/>
-                    <pic:cNvPicPr/>
-                  </pic:nvPicPr>
-                  <pic:blipFill>
-                    <a:blip r:embed="rId13">
-                      <a:extLst>
-                        <a:ext uri="{28A0092B-C50C-407E-A947-70E740481C1C}">
-                          <a14:useLocalDpi xmlns:a14="http://schemas.microsoft.com/office/drawing/2010/main" val="0"/>
-                        </a:ext>
-                      </a:extLst>
-                    </a:blip>
-                    <a:stretch>
-                      <a:fillRect/>
-                    </a:stretch>
-                  </pic:blipFill>
-                  <pic:spPr>
-                    <a:xfrm>
-                      <a:off x="0" y="0"/>
-                      <a:ext cx="5274310" cy="1275080"/>
-                    </a:xfrm>
-                    <a:prstGeom prst="rect">
-                      <a:avLst/>
-                    </a:prstGeom>
-                  </pic:spPr>
-                </pic:pic>
-              </a:graphicData>
-            </a:graphic>
-          </wp:inline>
-        </w:drawing>
-      </w:r>
-    </w:p>
-    <w:p>
-      <w:pPr>
-        <w:ind w:firstLine="420"/>
-      </w:pPr>
-    </w:p>
-    <w:p>
-      <w:pPr>
-        <w:ind w:firstLine="420"/>
-      </w:pPr>
-      <w:r>
-        <w:rPr>
-          <w:rFonts w:hint="eastAsia"/>
-        </w:rPr>
-        <w:t>最后再讲一种节点删除的情况，就是满二叉树的情况，根据定义的性质，满二叉树也符合</w:t>
-      </w:r>
-      <w:r>
-        <w:t>2-3树，如果当满二叉树要删除叶子节点时，是符合情况</w:t>
-      </w:r>
-      <w:r>
-        <w:rPr>
-          <w:rFonts w:hint="eastAsia"/>
-        </w:rPr>
-        <w:t>4</w:t>
-      </w:r>
-      <w:r>
-        <w:t>中的</w:t>
-      </w:r>
-      <w:r>
-        <w:rPr>
-          <w:rFonts w:hint="eastAsia"/>
-        </w:rPr>
-        <w:t>2）</w:t>
-      </w:r>
-      <w:r>
-        <w:t>的，即将父节点与兄弟节点合并，此时树的层数显然不平衡，即，将合并后的节点看作被删除的当前节点，而当前节点的兄弟节点与父节点依然是都是一个key，符合情况</w:t>
-      </w:r>
-      <w:r>
-        <w:rPr>
-          <w:rFonts w:hint="eastAsia"/>
-        </w:rPr>
-        <w:t>4</w:t>
-      </w:r>
-      <w:r>
-        <w:t>的</w:t>
-      </w:r>
-      <w:r>
-        <w:rPr>
-          <w:rFonts w:hint="eastAsia"/>
-        </w:rPr>
-        <w:t>2）</w:t>
-      </w:r>
-      <w:r>
-        <w:t>，将父节点与兄弟节点合并，直至树平衡。</w:t>
-      </w:r>
-    </w:p>
-    <w:p>
-      <w:pPr>
-        <w:ind w:firstLine="420"/>
-      </w:pPr>
-      <w:r>
-        <w:rPr>
-          <w:noProof/>
-        </w:rPr>
-        <w:drawing>
-          <wp:inline distT="0" distB="0" distL="0" distR="0" wp14:anchorId="74AC9CBC" wp14:editId="432EF9AE">
-            <wp:extent cx="5274310" cy="1398905"/>
-            <wp:effectExtent l="0" t="0" r="2540" b="0"/>
-            <wp:docPr id="10" name="图片 10"/>
-            <wp:cNvGraphicFramePr>
-              <a:graphicFrameLocks xmlns:a="http://schemas.openxmlformats.org/drawingml/2006/main" noChangeAspect="1"/>
-            </wp:cNvGraphicFramePr>
-            <a:graphic xmlns:a="http://schemas.openxmlformats.org/drawingml/2006/main">
-              <a:graphicData uri="http://schemas.openxmlformats.org/drawingml/2006/picture">
-                <pic:pic xmlns:pic="http://schemas.openxmlformats.org/drawingml/2006/picture">
-                  <pic:nvPicPr>
-                    <pic:cNvPr id="10" name="12.png"/>
-                    <pic:cNvPicPr/>
-                  </pic:nvPicPr>
-                  <pic:blipFill>
-                    <a:blip r:embed="rId14">
-                      <a:extLst>
-                        <a:ext uri="{28A0092B-C50C-407E-A947-70E740481C1C}">
-                          <a14:useLocalDpi xmlns:a14="http://schemas.microsoft.com/office/drawing/2010/main" val="0"/>
-                        </a:ext>
-                      </a:extLst>
-                    </a:blip>
-                    <a:stretch>
-                      <a:fillRect/>
-                    </a:stretch>
-                  </pic:blipFill>
-                  <pic:spPr>
-                    <a:xfrm>
-                      <a:off x="0" y="0"/>
-                      <a:ext cx="5274310" cy="1398905"/>
-                    </a:xfrm>
-                    <a:prstGeom prst="rect">
-                      <a:avLst/>
-                    </a:prstGeom>
-                  </pic:spPr>
-                </pic:pic>
-              </a:graphicData>
-            </a:graphic>
-          </wp:inline>
-        </w:drawing>
-      </w:r>
-    </w:p>
-    <w:p>
-      <w:pPr>
-        <w:ind w:firstLine="420"/>
-      </w:pPr>
-      <w:r>
-        <w:rPr>
-          <w:rFonts w:hint="eastAsia"/>
-        </w:rPr>
-        <w:t>另外，实际上节点删除的情况中</w:t>
-      </w:r>
-      <w:r>
-        <w:rPr>
-          <w:rFonts w:hint="eastAsia"/>
-        </w:rPr>
-        <w:t>2、3</w:t>
-      </w:r>
-      <w:r>
-        <w:t>是可以整合到一起去处理的，即，删除节点是非叶子节点，无论待删除节点的key数是多少，都用中序排序找到后继节点，然后把问题转化为删除一个key的叶子节点去处理。</w:t>
-      </w:r>
-    </w:p>
-    <w:p>
-      <w:pPr>
-        <w:ind w:firstLine="420"/>
-      </w:pPr>
-      <w:r>
-        <w:t>对于节点删除中的</w:t>
-      </w:r>
-      <w:r>
-        <w:rPr>
-          <w:rFonts w:hint="eastAsia"/>
-        </w:rPr>
-        <w:t>4</w:t>
-      </w:r>
-      <w:r>
-        <w:t xml:space="preserve">的 </w:t>
-      </w:r>
-      <w:r>
-        <w:t>2</w:t>
-      </w:r>
-      <w:r>
-        <w:rPr>
-          <w:rFonts w:hint="eastAsia"/>
-        </w:rPr>
-        <w:t>）</w:t>
-      </w:r>
-      <w:r>
-        <w:t>再补充说明一下，如下图删除节点“10”，符合</w:t>
-      </w:r>
-      <w:r>
-        <w:rPr>
-          <w:rFonts w:hint="eastAsia"/>
-        </w:rPr>
-        <w:t>4</w:t>
-      </w:r>
-      <w:r>
-        <w:t xml:space="preserve">的 </w:t>
-      </w:r>
-      <w:r>
-        <w:t>2</w:t>
-      </w:r>
-      <w:r>
-        <w:rPr>
-          <w:rFonts w:hint="eastAsia"/>
-        </w:rPr>
-        <w:t>）</w:t>
-      </w:r>
-      <w:r>
-        <w:t xml:space="preserve"> 情况，则父节点“13”与兄弟节点“18”合并，</w:t>
-      </w:r>
-    </w:p>
-    <w:p>
-      <w:pPr>
-        <w:ind w:firstLine="420"/>
-      </w:pPr>
-      <w:r>
-        <w:rPr>
-          <w:noProof/>
-        </w:rPr>
-        <w:drawing>
-          <wp:inline distT="0" distB="0" distL="0" distR="0" wp14:anchorId="25DC8E2D" wp14:editId="6D41EDD6">
-            <wp:extent cx="5274310" cy="1936115"/>
-            <wp:effectExtent l="0" t="0" r="2540" b="6985"/>
-            <wp:docPr id="12" name="图片 12"/>
-            <wp:cNvGraphicFramePr>
-              <a:graphicFrameLocks xmlns:a="http://schemas.openxmlformats.org/drawingml/2006/main" noChangeAspect="1"/>
-            </wp:cNvGraphicFramePr>
-            <a:graphic xmlns:a="http://schemas.openxmlformats.org/drawingml/2006/main">
-              <a:graphicData uri="http://schemas.openxmlformats.org/drawingml/2006/picture">
-                <pic:pic xmlns:pic="http://schemas.openxmlformats.org/drawingml/2006/picture">
-                  <pic:nvPicPr>
-                    <pic:cNvPr id="12" name="13.png"/>
-                    <pic:cNvPicPr/>
-                  </pic:nvPicPr>
-                  <pic:blipFill>
-                    <a:blip r:embed="rId15">
-                      <a:extLst>
-                        <a:ext uri="{28A0092B-C50C-407E-A947-70E740481C1C}">
-                          <a14:useLocalDpi xmlns:a14="http://schemas.microsoft.com/office/drawing/2010/main" val="0"/>
-                        </a:ext>
-                      </a:extLst>
-                    </a:blip>
-                    <a:stretch>
-                      <a:fillRect/>
-                    </a:stretch>
-                  </pic:blipFill>
-                  <pic:spPr>
-                    <a:xfrm>
-                      <a:off x="0" y="0"/>
-                      <a:ext cx="5274310" cy="1936115"/>
-                    </a:xfrm>
-                    <a:prstGeom prst="rect">
-                      <a:avLst/>
-                    </a:prstGeom>
-                  </pic:spPr>
-                </pic:pic>
-              </a:graphicData>
-            </a:graphic>
-          </wp:inline>
-        </w:drawing>
-      </w:r>
-    </w:p>
-    <w:p>
-      <w:pPr>
-        <w:ind w:firstLine="420"/>
-      </w:pPr>
-      <w:r>
-        <w:rPr>
-          <w:rFonts w:hint="eastAsia"/>
-        </w:rPr>
-        <w:t>合并之后如下图所示，此时符合</w:t>
-      </w:r>
-      <w:r>
-        <w:rPr>
-          <w:rFonts w:hint="eastAsia"/>
-        </w:rPr>
-        <w:t>4</w:t>
-      </w:r>
-      <w:r>
-        <w:t xml:space="preserve">中 </w:t>
-      </w:r>
-      <w:r>
-        <w:t>3</w:t>
-      </w:r>
-      <w:r>
-        <w:rPr>
-          <w:rFonts w:hint="eastAsia"/>
-        </w:rPr>
-        <w:t>）</w:t>
-      </w:r>
-      <w:r>
-        <w:t xml:space="preserve"> 的 ii 情况，则父节点的key“22”下移，中间节点的key“30”上移，</w:t>
-      </w:r>
-    </w:p>
-    <w:p>
-      <w:pPr>
-        <w:ind w:firstLine="420"/>
-      </w:pPr>
-      <w:r>
-        <w:rPr>
-          <w:noProof/>
-        </w:rPr>
-        <w:drawing>
-          <wp:inline distT="0" distB="0" distL="0" distR="0" wp14:anchorId="531C0059" wp14:editId="260D1279">
-            <wp:extent cx="5274310" cy="2138045"/>
-            <wp:effectExtent l="0" t="0" r="2540" b="0"/>
-            <wp:docPr id="13" name="图片 13"/>
-            <wp:cNvGraphicFramePr>
-              <a:graphicFrameLocks xmlns:a="http://schemas.openxmlformats.org/drawingml/2006/main" noChangeAspect="1"/>
-            </wp:cNvGraphicFramePr>
-            <a:graphic xmlns:a="http://schemas.openxmlformats.org/drawingml/2006/main">
-              <a:graphicData uri="http://schemas.openxmlformats.org/drawingml/2006/picture">
-                <pic:pic xmlns:pic="http://schemas.openxmlformats.org/drawingml/2006/picture">
-                  <pic:nvPicPr>
-                    <pic:cNvPr id="13" name="14.png"/>
-                    <pic:cNvPicPr/>
-                  </pic:nvPicPr>
-                  <pic:blipFill>
-                    <a:blip r:embed="rId16">
-                      <a:extLst>
-                        <a:ext uri="{28A0092B-C50C-407E-A947-70E740481C1C}">
-                          <a14:useLocalDpi xmlns:a14="http://schemas.microsoft.com/office/drawing/2010/main" val="0"/>
-                        </a:ext>
-                      </a:extLst>
-                    </a:blip>
-                    <a:stretch>
-                      <a:fillRect/>
-                    </a:stretch>
-                  </pic:blipFill>
-                  <pic:spPr>
-                    <a:xfrm>
-                      <a:off x="0" y="0"/>
-                      <a:ext cx="5274310" cy="2138045"/>
-                    </a:xfrm>
-                    <a:prstGeom prst="rect">
-                      <a:avLst/>
-                    </a:prstGeom>
-                  </pic:spPr>
-                </pic:pic>
-              </a:graphicData>
-            </a:graphic>
-          </wp:inline>
-        </w:drawing>
-      </w:r>
-    </w:p>
-    <w:p>
-      <w:pPr>
-        <w:ind w:firstLine="420"/>
-      </w:pPr>
-      <w:r>
-        <w:rPr>
-          <w:rFonts w:hint="eastAsia"/>
-        </w:rPr>
-        <w:t>变换结果如下图所示，此时</w:t>
-      </w:r>
-      <w:r>
-        <w:t>2-3树已经调整完成。这里需要注意的点是，由于之前说父子节点key的上下移对于叶子节点来说并没有子节点，但对于非叶子节点的变换是对应左旋</w:t>
-      </w:r>
-      <w:r>
-        <w:lastRenderedPageBreak/>
-        <w:t>与右旋的，所以上一步的变换，是以节点“22”做左旋操作，由父节点“降级”为子节点，而原本子节点“30”晋升为父节点，并将“30”的左子节点出让给“22”作为右子节点。</w:t>
-      </w:r>
-    </w:p>
-    <w:p>
-      <w:pPr>
-        <w:ind w:firstLine="420"/>
-      </w:pPr>
-      <w:r>
-        <w:rPr>
-          <w:noProof/>
-        </w:rPr>
-        <w:drawing>
-          <wp:inline distT="0" distB="0" distL="0" distR="0" wp14:anchorId="7DB20D84" wp14:editId="3977FA10">
-            <wp:extent cx="5274310" cy="2624455"/>
-            <wp:effectExtent l="0" t="0" r="2540" b="4445"/>
-            <wp:docPr id="14" name="图片 14"/>
-            <wp:cNvGraphicFramePr>
-              <a:graphicFrameLocks xmlns:a="http://schemas.openxmlformats.org/drawingml/2006/main" noChangeAspect="1"/>
-            </wp:cNvGraphicFramePr>
-            <a:graphic xmlns:a="http://schemas.openxmlformats.org/drawingml/2006/main">
-              <a:graphicData uri="http://schemas.openxmlformats.org/drawingml/2006/picture">
-                <pic:pic xmlns:pic="http://schemas.openxmlformats.org/drawingml/2006/picture">
-                  <pic:nvPicPr>
-                    <pic:cNvPr id="14" name="15.png"/>
-                    <pic:cNvPicPr/>
-                  </pic:nvPicPr>
-                  <pic:blipFill>
-                    <a:blip r:embed="rId17">
-                      <a:extLst>
-                        <a:ext uri="{28A0092B-C50C-407E-A947-70E740481C1C}">
-                          <a14:useLocalDpi xmlns:a14="http://schemas.microsoft.com/office/drawing/2010/main" val="0"/>
-                        </a:ext>
-                      </a:extLst>
-                    </a:blip>
-                    <a:stretch>
-                      <a:fillRect/>
-                    </a:stretch>
-                  </pic:blipFill>
-                  <pic:spPr>
-                    <a:xfrm>
-                      <a:off x="0" y="0"/>
-                      <a:ext cx="5274310" cy="2624455"/>
-                    </a:xfrm>
-                    <a:prstGeom prst="rect">
-                      <a:avLst/>
-                    </a:prstGeom>
-                  </pic:spPr>
-                </pic:pic>
-              </a:graphicData>
-            </a:graphic>
-          </wp:inline>
-        </w:drawing>
-      </w:r>
-    </w:p>
-    <w:p>
-      <w:pPr>
-        <w:ind w:firstLine="420"/>
-      </w:pPr>
-    </w:p>
-    <w:p>
-      <w:pPr>
-        <w:ind w:firstLine="420"/>
-      </w:pPr>
-    </w:p>
-    <w:p>
-      <w:pPr>
-        <w:ind w:firstLine="420"/>
-        <w:rPr>
-          <w:rFonts w:hint="eastAsia"/>
-        </w:rPr>
-      </w:pPr>
-    </w:p>
-    <w:p>
-      <w:pPr>
-        <w:ind w:firstLine="420"/>
-        <w:rPr>
-          <w:rFonts w:hint="eastAsia"/>
-        </w:rPr>
-      </w:pPr>
-    </w:p>
-    <w:p>
-      <w:pPr>
-        <w:ind w:firstLine="420"/>
-        <w:rPr>
-          <w:rFonts w:hint="eastAsia"/>
-        </w:rPr>
-      </w:pPr>
-    </w:p>
-    <w:p>
-      <w:pPr>
-        <w:ind w:firstLine="420"/>
-        <w:rPr>
-          <w:rFonts w:hint="eastAsia"/>
-        </w:rPr>
-      </w:pPr>
-      <w:r>
-        <w:rPr>
-          <w:rFonts w:hint="eastAsia"/>
-        </w:rPr>
-        <w:t>去掉查找的分析</w:t>
-      </w:r>
-    </w:p>
-    <w:p>
-      <w:pPr>
-        <w:ind w:firstLine="420"/>
-      </w:pPr>
-    </w:p>
-    <w:p>
-      <w:pPr>
-        <w:ind w:firstLine="420"/>
-        <w:rPr>
-          <w:rFonts w:hint="eastAsia"/>
-        </w:rPr>
-      </w:pPr>
-      <w:r>
-        <w:rPr>
-          <w:rFonts w:hint="eastAsia"/>
-        </w:rPr>
-        <w:t>2</w:t>
-      </w:r>
-      <w:r>
-        <w:t>-3-4</w:t>
-      </w:r>
-      <w:r>
-        <w:rPr>
-          <w:rFonts w:hint="eastAsia"/>
-        </w:rPr>
-        <w:t>树与2</w:t>
-      </w:r>
-      <w:r>
-        <w:t>-3</w:t>
-      </w:r>
-      <w:r>
-        <w:rPr>
-          <w:rFonts w:hint="eastAsia"/>
-        </w:rPr>
-        <w:t>树</w:t>
-      </w:r>
+    </w:p>
+    <w:p>
+      <w:pPr>
+        <w:ind w:firstLine="420"/>
+        <w:rPr>
+          <w:rFonts w:hint="eastAsia"/>
+        </w:rPr>
+      </w:pPr>
     </w:p>
     <w:sectPr>
       <w:pgSz w:w="11906" w:h="16838"/>
@@ -1542,6 +2422,92 @@
 <file path=word/numbering.xml><?xml version="1.0" encoding="utf-8"?>
 <w:numbering xmlns:wpc="http://schemas.microsoft.com/office/word/2010/wordprocessingCanvas" xmlns:cx="http://schemas.microsoft.com/office/drawing/2014/chartex" xmlns:cx1="http://schemas.microsoft.com/office/drawing/2015/9/8/chartex" xmlns:cx2="http://schemas.microsoft.com/office/drawing/2015/10/21/chartex" xmlns:cx3="http://schemas.microsoft.com/office/drawing/2016/5/9/chartex" xmlns:cx4="http://schemas.microsoft.com/office/drawing/2016/5/10/chartex" xmlns:cx5="http://schemas.microsoft.com/office/drawing/2016/5/11/chartex" xmlns:cx6="http://schemas.microsoft.com/office/drawing/2016/5/12/chartex" xmlns:cx7="http://schemas.microsoft.com/office/drawing/2016/5/13/chartex" xmlns:cx8="http://schemas.microsoft.com/office/drawing/2016/5/14/chartex" xmlns:mc="http://schemas.openxmlformats.org/markup-compatibility/2006" xmlns:aink="http://schemas.microsoft.com/office/drawing/2016/ink" xmlns:am3d="http://schemas.microsoft.com/office/drawing/2017/model3d" xmlns:o="urn:schemas-microsoft-com:office:office" xmlns:r="http://schemas.openxmlformats.org/officeDocument/2006/relationships" xmlns:m="http://schemas.openxmlformats.org/officeDocument/2006/math" xmlns:v="urn:schemas-microsoft-com:vml" xmlns:wp14="http://schemas.microsoft.com/office/word/2010/wordprocessingDrawing" xmlns:wp="http://schemas.openxmlformats.org/drawingml/2006/wordprocessingDrawing" xmlns:w10="urn:schemas-microsoft-com:office:word" xmlns:w="http://schemas.openxmlformats.org/wordprocessingml/2006/main" xmlns:w14="http://schemas.microsoft.com/office/word/2010/wordml" xmlns:w15="http://schemas.microsoft.com/office/word/2012/wordml" xmlns:w16cid="http://schemas.microsoft.com/office/word/2016/wordml/cid" xmlns:w16se="http://schemas.microsoft.com/office/word/2015/wordml/symex" xmlns:wpg="http://schemas.microsoft.com/office/word/2010/wordprocessingGroup" xmlns:wpi="http://schemas.microsoft.com/office/word/2010/wordprocessingInk" xmlns:wne="http://schemas.microsoft.com/office/word/2006/wordml" xmlns:wps="http://schemas.microsoft.com/office/word/2010/wordprocessingShape" mc:Ignorable="w14 w15 w16se w16cid wp14">
   <w:abstractNum w:abstractNumId="0" w15:restartNumberingAfterBreak="0">
+    <w:nsid w:val="0AC718D9"/>
+    <w:multiLevelType w:val="hybridMultilevel"/>
+    <w:tmpl w:val="E7E01C44"/>
+    <w:lvl w:ilvl="0" w:tplc="0409000F">
+      <w:start w:val="1"/>
+      <w:numFmt w:val="decimal"/>
+      <w:lvlText w:val="%1."/>
+      <w:lvlJc w:val="left"/>
+      <w:pPr>
+        <w:ind w:left="840" w:hanging="420"/>
+      </w:pPr>
+    </w:lvl>
+    <w:lvl w:ilvl="1" w:tplc="04090019" w:tentative="1">
+      <w:start w:val="1"/>
+      <w:numFmt w:val="lowerLetter"/>
+      <w:lvlText w:val="%2)"/>
+      <w:lvlJc w:val="left"/>
+      <w:pPr>
+        <w:ind w:left="1260" w:hanging="420"/>
+      </w:pPr>
+    </w:lvl>
+    <w:lvl w:ilvl="2" w:tplc="0409001B" w:tentative="1">
+      <w:start w:val="1"/>
+      <w:numFmt w:val="lowerRoman"/>
+      <w:lvlText w:val="%3."/>
+      <w:lvlJc w:val="right"/>
+      <w:pPr>
+        <w:ind w:left="1680" w:hanging="420"/>
+      </w:pPr>
+    </w:lvl>
+    <w:lvl w:ilvl="3" w:tplc="0409000F" w:tentative="1">
+      <w:start w:val="1"/>
+      <w:numFmt w:val="decimal"/>
+      <w:lvlText w:val="%4."/>
+      <w:lvlJc w:val="left"/>
+      <w:pPr>
+        <w:ind w:left="2100" w:hanging="420"/>
+      </w:pPr>
+    </w:lvl>
+    <w:lvl w:ilvl="4" w:tplc="04090019" w:tentative="1">
+      <w:start w:val="1"/>
+      <w:numFmt w:val="lowerLetter"/>
+      <w:lvlText w:val="%5)"/>
+      <w:lvlJc w:val="left"/>
+      <w:pPr>
+        <w:ind w:left="2520" w:hanging="420"/>
+      </w:pPr>
+    </w:lvl>
+    <w:lvl w:ilvl="5" w:tplc="0409001B" w:tentative="1">
+      <w:start w:val="1"/>
+      <w:numFmt w:val="lowerRoman"/>
+      <w:lvlText w:val="%6."/>
+      <w:lvlJc w:val="right"/>
+      <w:pPr>
+        <w:ind w:left="2940" w:hanging="420"/>
+      </w:pPr>
+    </w:lvl>
+    <w:lvl w:ilvl="6" w:tplc="0409000F" w:tentative="1">
+      <w:start w:val="1"/>
+      <w:numFmt w:val="decimal"/>
+      <w:lvlText w:val="%7."/>
+      <w:lvlJc w:val="left"/>
+      <w:pPr>
+        <w:ind w:left="3360" w:hanging="420"/>
+      </w:pPr>
+    </w:lvl>
+    <w:lvl w:ilvl="7" w:tplc="04090019" w:tentative="1">
+      <w:start w:val="1"/>
+      <w:numFmt w:val="lowerLetter"/>
+      <w:lvlText w:val="%8)"/>
+      <w:lvlJc w:val="left"/>
+      <w:pPr>
+        <w:ind w:left="3780" w:hanging="420"/>
+      </w:pPr>
+    </w:lvl>
+    <w:lvl w:ilvl="8" w:tplc="0409001B" w:tentative="1">
+      <w:start w:val="1"/>
+      <w:numFmt w:val="lowerRoman"/>
+      <w:lvlText w:val="%9."/>
+      <w:lvlJc w:val="right"/>
+      <w:pPr>
+        <w:ind w:left="4200" w:hanging="420"/>
+      </w:pPr>
+    </w:lvl>
+  </w:abstractNum>
+  <w:abstractNum w:abstractNumId="1" w15:restartNumberingAfterBreak="0">
     <w:nsid w:val="158C4D63"/>
     <w:multiLevelType w:val="hybridMultilevel"/>
     <w:tmpl w:val="257450A0"/>
@@ -1654,7 +2620,7 @@
       </w:rPr>
     </w:lvl>
   </w:abstractNum>
-  <w:abstractNum w:abstractNumId="1" w15:restartNumberingAfterBreak="0">
+  <w:abstractNum w:abstractNumId="2" w15:restartNumberingAfterBreak="0">
     <w:nsid w:val="2E634989"/>
     <w:multiLevelType w:val="hybridMultilevel"/>
     <w:tmpl w:val="7F2ACE68"/>
@@ -1740,7 +2706,7 @@
       </w:pPr>
     </w:lvl>
   </w:abstractNum>
-  <w:abstractNum w:abstractNumId="2" w15:restartNumberingAfterBreak="0">
+  <w:abstractNum w:abstractNumId="3" w15:restartNumberingAfterBreak="0">
     <w:nsid w:val="31C8112C"/>
     <w:multiLevelType w:val="hybridMultilevel"/>
     <w:tmpl w:val="0FA807E4"/>
@@ -1853,7 +2819,120 @@
       </w:rPr>
     </w:lvl>
   </w:abstractNum>
-  <w:abstractNum w:abstractNumId="3" w15:restartNumberingAfterBreak="0">
+  <w:abstractNum w:abstractNumId="4" w15:restartNumberingAfterBreak="0">
+    <w:nsid w:val="4A043FC9"/>
+    <w:multiLevelType w:val="hybridMultilevel"/>
+    <w:tmpl w:val="9710D346"/>
+    <w:lvl w:ilvl="0" w:tplc="04090001">
+      <w:start w:val="1"/>
+      <w:numFmt w:val="bullet"/>
+      <w:lvlText w:val=""/>
+      <w:lvlJc w:val="left"/>
+      <w:pPr>
+        <w:ind w:left="840" w:hanging="420"/>
+      </w:pPr>
+      <w:rPr>
+        <w:rFonts w:ascii="Wingdings" w:hAnsi="Wingdings" w:hint="default"/>
+      </w:rPr>
+    </w:lvl>
+    <w:lvl w:ilvl="1" w:tplc="04090003" w:tentative="1">
+      <w:start w:val="1"/>
+      <w:numFmt w:val="bullet"/>
+      <w:lvlText w:val=""/>
+      <w:lvlJc w:val="left"/>
+      <w:pPr>
+        <w:ind w:left="1260" w:hanging="420"/>
+      </w:pPr>
+      <w:rPr>
+        <w:rFonts w:ascii="Wingdings" w:hAnsi="Wingdings" w:hint="default"/>
+      </w:rPr>
+    </w:lvl>
+    <w:lvl w:ilvl="2" w:tplc="04090005" w:tentative="1">
+      <w:start w:val="1"/>
+      <w:numFmt w:val="bullet"/>
+      <w:lvlText w:val=""/>
+      <w:lvlJc w:val="left"/>
+      <w:pPr>
+        <w:ind w:left="1680" w:hanging="420"/>
+      </w:pPr>
+      <w:rPr>
+        <w:rFonts w:ascii="Wingdings" w:hAnsi="Wingdings" w:hint="default"/>
+      </w:rPr>
+    </w:lvl>
+    <w:lvl w:ilvl="3" w:tplc="04090001" w:tentative="1">
+      <w:start w:val="1"/>
+      <w:numFmt w:val="bullet"/>
+      <w:lvlText w:val=""/>
+      <w:lvlJc w:val="left"/>
+      <w:pPr>
+        <w:ind w:left="2100" w:hanging="420"/>
+      </w:pPr>
+      <w:rPr>
+        <w:rFonts w:ascii="Wingdings" w:hAnsi="Wingdings" w:hint="default"/>
+      </w:rPr>
+    </w:lvl>
+    <w:lvl w:ilvl="4" w:tplc="04090003" w:tentative="1">
+      <w:start w:val="1"/>
+      <w:numFmt w:val="bullet"/>
+      <w:lvlText w:val=""/>
+      <w:lvlJc w:val="left"/>
+      <w:pPr>
+        <w:ind w:left="2520" w:hanging="420"/>
+      </w:pPr>
+      <w:rPr>
+        <w:rFonts w:ascii="Wingdings" w:hAnsi="Wingdings" w:hint="default"/>
+      </w:rPr>
+    </w:lvl>
+    <w:lvl w:ilvl="5" w:tplc="04090005" w:tentative="1">
+      <w:start w:val="1"/>
+      <w:numFmt w:val="bullet"/>
+      <w:lvlText w:val=""/>
+      <w:lvlJc w:val="left"/>
+      <w:pPr>
+        <w:ind w:left="2940" w:hanging="420"/>
+      </w:pPr>
+      <w:rPr>
+        <w:rFonts w:ascii="Wingdings" w:hAnsi="Wingdings" w:hint="default"/>
+      </w:rPr>
+    </w:lvl>
+    <w:lvl w:ilvl="6" w:tplc="04090001" w:tentative="1">
+      <w:start w:val="1"/>
+      <w:numFmt w:val="bullet"/>
+      <w:lvlText w:val=""/>
+      <w:lvlJc w:val="left"/>
+      <w:pPr>
+        <w:ind w:left="3360" w:hanging="420"/>
+      </w:pPr>
+      <w:rPr>
+        <w:rFonts w:ascii="Wingdings" w:hAnsi="Wingdings" w:hint="default"/>
+      </w:rPr>
+    </w:lvl>
+    <w:lvl w:ilvl="7" w:tplc="04090003" w:tentative="1">
+      <w:start w:val="1"/>
+      <w:numFmt w:val="bullet"/>
+      <w:lvlText w:val=""/>
+      <w:lvlJc w:val="left"/>
+      <w:pPr>
+        <w:ind w:left="3780" w:hanging="420"/>
+      </w:pPr>
+      <w:rPr>
+        <w:rFonts w:ascii="Wingdings" w:hAnsi="Wingdings" w:hint="default"/>
+      </w:rPr>
+    </w:lvl>
+    <w:lvl w:ilvl="8" w:tplc="04090005" w:tentative="1">
+      <w:start w:val="1"/>
+      <w:numFmt w:val="bullet"/>
+      <w:lvlText w:val=""/>
+      <w:lvlJc w:val="left"/>
+      <w:pPr>
+        <w:ind w:left="4200" w:hanging="420"/>
+      </w:pPr>
+      <w:rPr>
+        <w:rFonts w:ascii="Wingdings" w:hAnsi="Wingdings" w:hint="default"/>
+      </w:rPr>
+    </w:lvl>
+  </w:abstractNum>
+  <w:abstractNum w:abstractNumId="5" w15:restartNumberingAfterBreak="0">
     <w:nsid w:val="4B06793D"/>
     <w:multiLevelType w:val="hybridMultilevel"/>
     <w:tmpl w:val="D4C632BA"/>
@@ -1966,7 +3045,7 @@
       </w:rPr>
     </w:lvl>
   </w:abstractNum>
-  <w:abstractNum w:abstractNumId="4" w15:restartNumberingAfterBreak="0">
+  <w:abstractNum w:abstractNumId="6" w15:restartNumberingAfterBreak="0">
     <w:nsid w:val="6E8C494E"/>
     <w:multiLevelType w:val="multilevel"/>
     <w:tmpl w:val="166C898C"/>
@@ -2079,7 +3158,7 @@
       </w:pPr>
     </w:lvl>
   </w:abstractNum>
-  <w:abstractNum w:abstractNumId="5" w15:restartNumberingAfterBreak="0">
+  <w:abstractNum w:abstractNumId="7" w15:restartNumberingAfterBreak="0">
     <w:nsid w:val="783422D7"/>
     <w:multiLevelType w:val="hybridMultilevel"/>
     <w:tmpl w:val="BACCABF4"/>
@@ -2192,7 +3271,120 @@
       </w:rPr>
     </w:lvl>
   </w:abstractNum>
-  <w:abstractNum w:abstractNumId="6" w15:restartNumberingAfterBreak="0">
+  <w:abstractNum w:abstractNumId="8" w15:restartNumberingAfterBreak="0">
+    <w:nsid w:val="7F6B6F3D"/>
+    <w:multiLevelType w:val="hybridMultilevel"/>
+    <w:tmpl w:val="ADB460E8"/>
+    <w:lvl w:ilvl="0" w:tplc="04090001">
+      <w:start w:val="1"/>
+      <w:numFmt w:val="bullet"/>
+      <w:lvlText w:val=""/>
+      <w:lvlJc w:val="left"/>
+      <w:pPr>
+        <w:ind w:left="840" w:hanging="420"/>
+      </w:pPr>
+      <w:rPr>
+        <w:rFonts w:ascii="Wingdings" w:hAnsi="Wingdings" w:hint="default"/>
+      </w:rPr>
+    </w:lvl>
+    <w:lvl w:ilvl="1" w:tplc="04090003" w:tentative="1">
+      <w:start w:val="1"/>
+      <w:numFmt w:val="bullet"/>
+      <w:lvlText w:val=""/>
+      <w:lvlJc w:val="left"/>
+      <w:pPr>
+        <w:ind w:left="1260" w:hanging="420"/>
+      </w:pPr>
+      <w:rPr>
+        <w:rFonts w:ascii="Wingdings" w:hAnsi="Wingdings" w:hint="default"/>
+      </w:rPr>
+    </w:lvl>
+    <w:lvl w:ilvl="2" w:tplc="04090005" w:tentative="1">
+      <w:start w:val="1"/>
+      <w:numFmt w:val="bullet"/>
+      <w:lvlText w:val=""/>
+      <w:lvlJc w:val="left"/>
+      <w:pPr>
+        <w:ind w:left="1680" w:hanging="420"/>
+      </w:pPr>
+      <w:rPr>
+        <w:rFonts w:ascii="Wingdings" w:hAnsi="Wingdings" w:hint="default"/>
+      </w:rPr>
+    </w:lvl>
+    <w:lvl w:ilvl="3" w:tplc="04090001" w:tentative="1">
+      <w:start w:val="1"/>
+      <w:numFmt w:val="bullet"/>
+      <w:lvlText w:val=""/>
+      <w:lvlJc w:val="left"/>
+      <w:pPr>
+        <w:ind w:left="2100" w:hanging="420"/>
+      </w:pPr>
+      <w:rPr>
+        <w:rFonts w:ascii="Wingdings" w:hAnsi="Wingdings" w:hint="default"/>
+      </w:rPr>
+    </w:lvl>
+    <w:lvl w:ilvl="4" w:tplc="04090003" w:tentative="1">
+      <w:start w:val="1"/>
+      <w:numFmt w:val="bullet"/>
+      <w:lvlText w:val=""/>
+      <w:lvlJc w:val="left"/>
+      <w:pPr>
+        <w:ind w:left="2520" w:hanging="420"/>
+      </w:pPr>
+      <w:rPr>
+        <w:rFonts w:ascii="Wingdings" w:hAnsi="Wingdings" w:hint="default"/>
+      </w:rPr>
+    </w:lvl>
+    <w:lvl w:ilvl="5" w:tplc="04090005" w:tentative="1">
+      <w:start w:val="1"/>
+      <w:numFmt w:val="bullet"/>
+      <w:lvlText w:val=""/>
+      <w:lvlJc w:val="left"/>
+      <w:pPr>
+        <w:ind w:left="2940" w:hanging="420"/>
+      </w:pPr>
+      <w:rPr>
+        <w:rFonts w:ascii="Wingdings" w:hAnsi="Wingdings" w:hint="default"/>
+      </w:rPr>
+    </w:lvl>
+    <w:lvl w:ilvl="6" w:tplc="04090001" w:tentative="1">
+      <w:start w:val="1"/>
+      <w:numFmt w:val="bullet"/>
+      <w:lvlText w:val=""/>
+      <w:lvlJc w:val="left"/>
+      <w:pPr>
+        <w:ind w:left="3360" w:hanging="420"/>
+      </w:pPr>
+      <w:rPr>
+        <w:rFonts w:ascii="Wingdings" w:hAnsi="Wingdings" w:hint="default"/>
+      </w:rPr>
+    </w:lvl>
+    <w:lvl w:ilvl="7" w:tplc="04090003" w:tentative="1">
+      <w:start w:val="1"/>
+      <w:numFmt w:val="bullet"/>
+      <w:lvlText w:val=""/>
+      <w:lvlJc w:val="left"/>
+      <w:pPr>
+        <w:ind w:left="3780" w:hanging="420"/>
+      </w:pPr>
+      <w:rPr>
+        <w:rFonts w:ascii="Wingdings" w:hAnsi="Wingdings" w:hint="default"/>
+      </w:rPr>
+    </w:lvl>
+    <w:lvl w:ilvl="8" w:tplc="04090005" w:tentative="1">
+      <w:start w:val="1"/>
+      <w:numFmt w:val="bullet"/>
+      <w:lvlText w:val=""/>
+      <w:lvlJc w:val="left"/>
+      <w:pPr>
+        <w:ind w:left="4200" w:hanging="420"/>
+      </w:pPr>
+      <w:rPr>
+        <w:rFonts w:ascii="Wingdings" w:hAnsi="Wingdings" w:hint="default"/>
+      </w:rPr>
+    </w:lvl>
+  </w:abstractNum>
+  <w:abstractNum w:abstractNumId="9" w15:restartNumberingAfterBreak="0">
     <w:nsid w:val="7FF23D60"/>
     <w:multiLevelType w:val="hybridMultilevel"/>
     <w:tmpl w:val="772A0AB0"/>
@@ -2306,25 +3498,34 @@
     </w:lvl>
   </w:abstractNum>
   <w:num w:numId="1">
+    <w:abstractNumId w:val="6"/>
+  </w:num>
+  <w:num w:numId="2">
+    <w:abstractNumId w:val="5"/>
+  </w:num>
+  <w:num w:numId="3">
+    <w:abstractNumId w:val="3"/>
+  </w:num>
+  <w:num w:numId="4">
+    <w:abstractNumId w:val="7"/>
+  </w:num>
+  <w:num w:numId="5">
+    <w:abstractNumId w:val="1"/>
+  </w:num>
+  <w:num w:numId="6">
+    <w:abstractNumId w:val="9"/>
+  </w:num>
+  <w:num w:numId="7">
+    <w:abstractNumId w:val="2"/>
+  </w:num>
+  <w:num w:numId="8">
     <w:abstractNumId w:val="4"/>
   </w:num>
-  <w:num w:numId="2">
-    <w:abstractNumId w:val="3"/>
-  </w:num>
-  <w:num w:numId="3">
-    <w:abstractNumId w:val="2"/>
-  </w:num>
-  <w:num w:numId="4">
-    <w:abstractNumId w:val="5"/>
-  </w:num>
-  <w:num w:numId="5">
+  <w:num w:numId="9">
     <w:abstractNumId w:val="0"/>
   </w:num>
-  <w:num w:numId="6">
-    <w:abstractNumId w:val="6"/>
-  </w:num>
-  <w:num w:numId="7">
-    <w:abstractNumId w:val="1"/>
+  <w:num w:numId="10">
+    <w:abstractNumId w:val="8"/>
   </w:num>
 </w:numbering>
 </file>
@@ -2797,6 +3998,53 @@
       <w:szCs w:val="32"/>
     </w:rPr>
   </w:style>
+  <w:style w:type="paragraph" w:styleId="4">
+    <w:name w:val="heading 4"/>
+    <w:basedOn w:val="a"/>
+    <w:next w:val="a"/>
+    <w:link w:val="40"/>
+    <w:uiPriority w:val="9"/>
+    <w:unhideWhenUsed/>
+    <w:qFormat/>
+    <w:rsid w:val="00DD2C66"/>
+    <w:pPr>
+      <w:keepNext/>
+      <w:keepLines/>
+      <w:spacing w:before="280" w:after="290" w:line="376" w:lineRule="auto"/>
+      <w:outlineLvl w:val="3"/>
+    </w:pPr>
+    <w:rPr>
+      <w:rFonts w:asciiTheme="majorHAnsi" w:eastAsiaTheme="majorEastAsia" w:hAnsiTheme="majorHAnsi" w:cstheme="majorBidi"/>
+      <w:b/>
+      <w:bCs/>
+      <w:sz w:val="28"/>
+      <w:szCs w:val="28"/>
+    </w:rPr>
+  </w:style>
+  <w:style w:type="paragraph" w:styleId="6">
+    <w:name w:val="heading 6"/>
+    <w:basedOn w:val="a"/>
+    <w:next w:val="a"/>
+    <w:link w:val="60"/>
+    <w:uiPriority w:val="9"/>
+    <w:semiHidden/>
+    <w:unhideWhenUsed/>
+    <w:qFormat/>
+    <w:rsid w:val="00755B65"/>
+    <w:pPr>
+      <w:keepNext/>
+      <w:keepLines/>
+      <w:spacing w:before="240" w:after="64" w:line="320" w:lineRule="auto"/>
+      <w:outlineLvl w:val="5"/>
+    </w:pPr>
+    <w:rPr>
+      <w:rFonts w:asciiTheme="majorHAnsi" w:eastAsiaTheme="majorEastAsia" w:hAnsiTheme="majorHAnsi" w:cstheme="majorBidi"/>
+      <w:b/>
+      <w:bCs/>
+      <w:sz w:val="24"/>
+      <w:szCs w:val="24"/>
+    </w:rPr>
+  </w:style>
   <w:style w:type="character" w:default="1" w:styleId="a0">
     <w:name w:val="Default Paragraph Font"/>
     <w:uiPriority w:val="1"/>
@@ -2897,6 +4145,35 @@
     <w:pPr>
       <w:ind w:firstLine="420"/>
     </w:pPr>
+  </w:style>
+  <w:style w:type="character" w:customStyle="1" w:styleId="40">
+    <w:name w:val="标题 4 字符"/>
+    <w:basedOn w:val="a0"/>
+    <w:link w:val="4"/>
+    <w:uiPriority w:val="9"/>
+    <w:rsid w:val="00DD2C66"/>
+    <w:rPr>
+      <w:rFonts w:asciiTheme="majorHAnsi" w:eastAsiaTheme="majorEastAsia" w:hAnsiTheme="majorHAnsi" w:cstheme="majorBidi"/>
+      <w:b/>
+      <w:bCs/>
+      <w:sz w:val="28"/>
+      <w:szCs w:val="28"/>
+    </w:rPr>
+  </w:style>
+  <w:style w:type="character" w:customStyle="1" w:styleId="60">
+    <w:name w:val="标题 6 字符"/>
+    <w:basedOn w:val="a0"/>
+    <w:link w:val="6"/>
+    <w:uiPriority w:val="9"/>
+    <w:semiHidden/>
+    <w:rsid w:val="00755B65"/>
+    <w:rPr>
+      <w:rFonts w:asciiTheme="majorHAnsi" w:eastAsiaTheme="majorEastAsia" w:hAnsiTheme="majorHAnsi" w:cstheme="majorBidi"/>
+      <w:b/>
+      <w:bCs/>
+      <w:sz w:val="24"/>
+      <w:szCs w:val="24"/>
+    </w:rPr>
   </w:style>
 </w:styles>
 </file>
